--- a/2023_PV/KADRMAS/7) Datové typy, Generika, Výčtové datové typy, Struktury, Anotace, Operátory.docx
+++ b/2023_PV/KADRMAS/7) Datové typy, Generika, Výčtové datové typy, Struktury, Anotace, Operátory.docx
@@ -7,7 +7,16 @@
         <w:pStyle w:val="Nadpis1"/>
       </w:pPr>
       <w:r>
-        <w:t>Datové typy, Generika, Výčtové datové typy, Struktury, Delegáti, Eventy</w:t>
+        <w:t xml:space="preserve">Datové typy, Generika, Výčtové datové typy, Struktury, </w:t>
+      </w:r>
+      <w:r>
+        <w:t>Anotace</w:t>
+      </w:r>
+      <w:r>
+        <w:t xml:space="preserve">, </w:t>
+      </w:r>
+      <w:r>
+        <w:t>Operátory</w:t>
       </w:r>
     </w:p>
     <w:p>
@@ -33,54 +42,53 @@
           <w:rFonts w:ascii="Arial" w:eastAsia="Arial" w:hAnsi="Arial" w:cs="Arial"/>
           <w:i/>
         </w:rPr>
-        <w:t xml:space="preserve">Datové typy jsou něco s čím pracujeme denně. Generika jsme tolik neopakovali, ale stačí jeden pohled a máte to. Myslím si, že pokud budete schopni dostatečně dlouho </w:t>
-      </w:r>
-      <w:proofErr w:type="spellStart"/>
-      <w:r>
+        <w:t>Datové typy jsou něco s čím pracujeme denně. Generika jsme tolik neopakovali, ale stačí jeden pohled a máte to. Myslím si, že pokud budete schopni dostatečně dlouho obkecávat tyhle dvě věci tzn. Jak a kdy je použít, tak se nemusíte učit ani moc kódu a na tu čtyřku to máte.</w:t>
+      </w:r>
+    </w:p>
+    <w:p>
+      <w:pPr>
         <w:rPr>
           <w:rFonts w:ascii="Arial" w:eastAsia="Arial" w:hAnsi="Arial" w:cs="Arial"/>
           <w:i/>
         </w:rPr>
-        <w:t>obkecávat</w:t>
-      </w:r>
-      <w:proofErr w:type="spellEnd"/>
+      </w:pPr>
       <w:r>
         <w:rPr>
           <w:rFonts w:ascii="Arial" w:eastAsia="Arial" w:hAnsi="Arial" w:cs="Arial"/>
           <w:i/>
         </w:rPr>
-        <w:t xml:space="preserve"> tyhle dvě věci tzn. Jak a kdy je použít, tak se nemusíte učit ani moc kódu a na tu čtyřku to máte.</w:t>
-      </w:r>
-    </w:p>
-    <w:p>
-      <w:pPr>
+        <w:t xml:space="preserve">Je to hodně jednoduchých témat, které jsou vzájemně provázané. Když budete prostě mluvit spojitě, snadno shrnete </w:t>
+      </w:r>
+      <w:proofErr w:type="gramStart"/>
+      <w:r>
         <w:rPr>
           <w:rFonts w:ascii="Arial" w:eastAsia="Arial" w:hAnsi="Arial" w:cs="Arial"/>
           <w:i/>
         </w:rPr>
-      </w:pPr>
+        <w:t>všechny</w:t>
+      </w:r>
+      <w:proofErr w:type="gramEnd"/>
       <w:r>
         <w:rPr>
           <w:rFonts w:ascii="Arial" w:eastAsia="Arial" w:hAnsi="Arial" w:cs="Arial"/>
           <w:i/>
         </w:rPr>
-        <w:t xml:space="preserve">Je to hodně jednoduchých témat, které jsou vzájemně provázané. Když budete prostě mluvit spojitě, snadno shrnete </w:t>
-      </w:r>
-      <w:proofErr w:type="gramStart"/>
-      <w:r>
+        <w:t xml:space="preserve"> a ještě se můžete opakovat.</w:t>
+      </w:r>
+    </w:p>
+    <w:p>
+      <w:pPr>
         <w:rPr>
           <w:rFonts w:ascii="Arial" w:eastAsia="Arial" w:hAnsi="Arial" w:cs="Arial"/>
           <w:i/>
         </w:rPr>
-        <w:t>všechny</w:t>
-      </w:r>
-      <w:proofErr w:type="gramEnd"/>
+      </w:pPr>
       <w:r>
         <w:rPr>
           <w:rFonts w:ascii="Arial" w:eastAsia="Arial" w:hAnsi="Arial" w:cs="Arial"/>
           <w:i/>
         </w:rPr>
-        <w:t xml:space="preserve"> a ještě se můžete opakovat.</w:t>
+        <w:t>Ve všech příkladech jsem používal viditelnost public, abych zbytečně neprotahoval kód gettery a settery.</w:t>
       </w:r>
     </w:p>
     <w:p>
@@ -95,70 +103,7 @@
           <w:rFonts w:ascii="Arial" w:eastAsia="Arial" w:hAnsi="Arial" w:cs="Arial"/>
           <w:i/>
         </w:rPr>
-        <w:t xml:space="preserve">Ve všech příkladech jsem používal viditelnost public, abych zbytečně neprotahoval kód </w:t>
-      </w:r>
-      <w:proofErr w:type="spellStart"/>
-      <w:r>
-        <w:rPr>
-          <w:rFonts w:ascii="Arial" w:eastAsia="Arial" w:hAnsi="Arial" w:cs="Arial"/>
-          <w:i/>
-        </w:rPr>
-        <w:t>gettery</w:t>
-      </w:r>
-      <w:proofErr w:type="spellEnd"/>
-      <w:r>
-        <w:rPr>
-          <w:rFonts w:ascii="Arial" w:eastAsia="Arial" w:hAnsi="Arial" w:cs="Arial"/>
-          <w:i/>
-        </w:rPr>
-        <w:t xml:space="preserve"> a </w:t>
-      </w:r>
-      <w:proofErr w:type="spellStart"/>
-      <w:r>
-        <w:rPr>
-          <w:rFonts w:ascii="Arial" w:eastAsia="Arial" w:hAnsi="Arial" w:cs="Arial"/>
-          <w:i/>
-        </w:rPr>
-        <w:t>settery</w:t>
-      </w:r>
-      <w:proofErr w:type="spellEnd"/>
-      <w:r>
-        <w:rPr>
-          <w:rFonts w:ascii="Arial" w:eastAsia="Arial" w:hAnsi="Arial" w:cs="Arial"/>
-          <w:i/>
-        </w:rPr>
-        <w:t>.</w:t>
-      </w:r>
-    </w:p>
-    <w:p>
-      <w:pPr>
-        <w:rPr>
-          <w:rFonts w:ascii="Arial" w:eastAsia="Arial" w:hAnsi="Arial" w:cs="Arial"/>
-          <w:i/>
-        </w:rPr>
-      </w:pPr>
-      <w:r>
-        <w:rPr>
-          <w:rFonts w:ascii="Arial" w:eastAsia="Arial" w:hAnsi="Arial" w:cs="Arial"/>
-          <w:i/>
-        </w:rPr>
-        <w:t xml:space="preserve">Vypracoval jsem to pro C#, ale mělo by to být většinou stejné třeba i v </w:t>
-      </w:r>
-      <w:proofErr w:type="spellStart"/>
-      <w:r>
-        <w:rPr>
-          <w:rFonts w:ascii="Arial" w:eastAsia="Arial" w:hAnsi="Arial" w:cs="Arial"/>
-          <w:i/>
-        </w:rPr>
-        <w:t>javě</w:t>
-      </w:r>
-      <w:proofErr w:type="spellEnd"/>
-      <w:r>
-        <w:rPr>
-          <w:rFonts w:ascii="Arial" w:eastAsia="Arial" w:hAnsi="Arial" w:cs="Arial"/>
-          <w:i/>
-        </w:rPr>
-        <w:t>.</w:t>
+        <w:t>Vypracoval jsem to pro C#, ale mělo by to být většinou stejné třeba i v javě.</w:t>
       </w:r>
     </w:p>
     <w:p>
@@ -341,21 +286,7 @@
         <w:rPr>
           <w:rFonts w:ascii="Arial" w:eastAsia="Arial" w:hAnsi="Arial" w:cs="Arial"/>
         </w:rPr>
-        <w:t xml:space="preserve"> typy jsou také zvány </w:t>
-      </w:r>
-      <w:proofErr w:type="spellStart"/>
-      <w:r>
-        <w:rPr>
-          <w:rFonts w:ascii="Arial" w:eastAsia="Arial" w:hAnsi="Arial" w:cs="Arial"/>
-        </w:rPr>
-        <w:t>referencové</w:t>
-      </w:r>
-      <w:proofErr w:type="spellEnd"/>
-      <w:r>
-        <w:rPr>
-          <w:rFonts w:ascii="Arial" w:eastAsia="Arial" w:hAnsi="Arial" w:cs="Arial"/>
-        </w:rPr>
-        <w:t>, jelikož odkazují</w:t>
+        <w:t xml:space="preserve"> typy jsou také zvány referencové, jelikož odkazují</w:t>
       </w:r>
       <w:r>
         <w:rPr>
@@ -367,91 +298,7 @@
         <w:rPr>
           <w:rFonts w:ascii="Arial" w:eastAsia="Arial" w:hAnsi="Arial" w:cs="Arial"/>
         </w:rPr>
-        <w:t xml:space="preserve">na objekt. Kromě </w:t>
-      </w:r>
-      <w:proofErr w:type="spellStart"/>
-      <w:r>
-        <w:rPr>
-          <w:rFonts w:ascii="Arial" w:eastAsia="Arial" w:hAnsi="Arial" w:cs="Arial"/>
-        </w:rPr>
-        <w:t>stringu</w:t>
-      </w:r>
-      <w:proofErr w:type="spellEnd"/>
-      <w:r>
-        <w:rPr>
-          <w:rFonts w:ascii="Arial" w:eastAsia="Arial" w:hAnsi="Arial" w:cs="Arial"/>
-        </w:rPr>
-        <w:t xml:space="preserve"> jsou veškeré neprimitivní datové typy nedefinované a programátor si je musí vytvořit sám. („</w:t>
-      </w:r>
-      <w:proofErr w:type="spellStart"/>
-      <w:r>
-        <w:rPr>
-          <w:rFonts w:ascii="Arial" w:eastAsia="Arial" w:hAnsi="Arial" w:cs="Arial"/>
-        </w:rPr>
-        <w:t>new</w:t>
-      </w:r>
-      <w:proofErr w:type="spellEnd"/>
-      <w:r>
-        <w:rPr>
-          <w:rFonts w:ascii="Arial" w:eastAsia="Arial" w:hAnsi="Arial" w:cs="Arial"/>
-        </w:rPr>
-        <w:t xml:space="preserve">“ </w:t>
-      </w:r>
-      <w:proofErr w:type="spellStart"/>
-      <w:r>
-        <w:rPr>
-          <w:rFonts w:ascii="Arial" w:eastAsia="Arial" w:hAnsi="Arial" w:cs="Arial"/>
-        </w:rPr>
-        <w:t>keyword</w:t>
-      </w:r>
-      <w:proofErr w:type="spellEnd"/>
-      <w:r>
-        <w:rPr>
-          <w:rFonts w:ascii="Arial" w:eastAsia="Arial" w:hAnsi="Arial" w:cs="Arial"/>
-        </w:rPr>
-        <w:t>) Neprimitivní</w:t>
-      </w:r>
-      <w:r>
-        <w:rPr>
-          <w:rFonts w:ascii="Arial" w:eastAsia="Arial" w:hAnsi="Arial" w:cs="Arial"/>
-        </w:rPr>
-        <w:t xml:space="preserve"> datové typy začínají </w:t>
-      </w:r>
-      <w:r>
-        <w:rPr>
-          <w:rFonts w:ascii="Arial" w:eastAsia="Arial" w:hAnsi="Arial" w:cs="Arial"/>
-        </w:rPr>
-        <w:t>s velkým</w:t>
-      </w:r>
-      <w:r>
-        <w:rPr>
-          <w:rFonts w:ascii="Arial" w:eastAsia="Arial" w:hAnsi="Arial" w:cs="Arial"/>
-        </w:rPr>
-        <w:t xml:space="preserve"> písmenem. Mohou také být využiti </w:t>
-      </w:r>
-      <w:r>
-        <w:rPr>
-          <w:rFonts w:ascii="Arial" w:eastAsia="Arial" w:hAnsi="Arial" w:cs="Arial"/>
-        </w:rPr>
-        <w:t>k volání</w:t>
-      </w:r>
-      <w:r>
-        <w:rPr>
-          <w:rFonts w:ascii="Arial" w:eastAsia="Arial" w:hAnsi="Arial" w:cs="Arial"/>
-        </w:rPr>
-        <w:t xml:space="preserve"> metod nebo provádět </w:t>
-      </w:r>
-      <w:r>
-        <w:rPr>
-          <w:rFonts w:ascii="Arial" w:eastAsia="Arial" w:hAnsi="Arial" w:cs="Arial"/>
-        </w:rPr>
-        <w:t>operace. Nemají</w:t>
-      </w:r>
-      <w:r>
-        <w:rPr>
-          <w:rFonts w:ascii="Arial" w:eastAsia="Arial" w:hAnsi="Arial" w:cs="Arial"/>
-        </w:rPr>
-        <w:t xml:space="preserve"> pevnou paměťovou kapacitu</w:t>
+        <w:t>na objekt. Kromě stringu jsou veškeré neprimitivní datové typy nedefinované a programátor si je musí vytvořit sám. („new“ keyword) Neprimitivní datové typy začínají s velkým písmenem. Mohou také být využiti k volání metod nebo provádět operace. Nemají pevnou paměťovou kapacitu</w:t>
       </w:r>
       <w:r>
         <w:rPr>
@@ -470,70 +317,20 @@
         <w:rPr>
           <w:rFonts w:ascii="Arial" w:eastAsia="Arial" w:hAnsi="Arial" w:cs="Arial"/>
         </w:rPr>
-        <w:t xml:space="preserve">Např: </w:t>
-      </w:r>
-      <w:proofErr w:type="spellStart"/>
-      <w:r>
-        <w:rPr>
-          <w:rFonts w:ascii="Arial" w:eastAsia="Arial" w:hAnsi="Arial" w:cs="Arial"/>
-        </w:rPr>
-        <w:t>String</w:t>
-      </w:r>
-      <w:proofErr w:type="spellEnd"/>
-      <w:r>
-        <w:rPr>
-          <w:rFonts w:ascii="Arial" w:eastAsia="Arial" w:hAnsi="Arial" w:cs="Arial"/>
-        </w:rPr>
-        <w:t xml:space="preserve">, </w:t>
-      </w:r>
-      <w:proofErr w:type="spellStart"/>
-      <w:r>
-        <w:rPr>
-          <w:rFonts w:ascii="Arial" w:eastAsia="Arial" w:hAnsi="Arial" w:cs="Arial"/>
-        </w:rPr>
-        <w:t>ArrayList</w:t>
-      </w:r>
-      <w:proofErr w:type="spellEnd"/>
-      <w:r>
-        <w:rPr>
-          <w:rFonts w:ascii="Arial" w:eastAsia="Arial" w:hAnsi="Arial" w:cs="Arial"/>
-        </w:rPr>
-        <w:t xml:space="preserve">, </w:t>
-      </w:r>
-      <w:proofErr w:type="spellStart"/>
-      <w:r>
-        <w:rPr>
-          <w:rFonts w:ascii="Arial" w:eastAsia="Arial" w:hAnsi="Arial" w:cs="Arial"/>
-        </w:rPr>
-        <w:t>Class</w:t>
-      </w:r>
-      <w:proofErr w:type="spellEnd"/>
-    </w:p>
-    <w:p>
-      <w:pPr>
-        <w:rPr>
-          <w:rFonts w:ascii="Arial" w:eastAsia="Arial" w:hAnsi="Arial" w:cs="Arial"/>
-        </w:rPr>
-      </w:pPr>
-      <w:r>
-        <w:rPr>
-          <w:rFonts w:ascii="Arial" w:eastAsia="Arial" w:hAnsi="Arial" w:cs="Arial"/>
-        </w:rPr>
-        <w:t xml:space="preserve">Je velice důležité vybírat vhodné datové typy. A nemyslím tím jenom triviality ve smyslu, že do </w:t>
-      </w:r>
-      <w:proofErr w:type="spellStart"/>
-      <w:r>
-        <w:rPr>
-          <w:rFonts w:ascii="Arial" w:eastAsia="Arial" w:hAnsi="Arial" w:cs="Arial"/>
-        </w:rPr>
-        <w:t>intu</w:t>
-      </w:r>
-      <w:proofErr w:type="spellEnd"/>
-      <w:r>
-        <w:rPr>
-          <w:rFonts w:ascii="Arial" w:eastAsia="Arial" w:hAnsi="Arial" w:cs="Arial"/>
-        </w:rPr>
-        <w:t xml:space="preserve"> nenacpu text. Vhodně vybraný datový typ může ušetřit spoustu místa v paměti, což je zásadní.</w:t>
+        <w:t>Např: String, ArrayList, Class</w:t>
+      </w:r>
+    </w:p>
+    <w:p>
+      <w:pPr>
+        <w:rPr>
+          <w:rFonts w:ascii="Arial" w:eastAsia="Arial" w:hAnsi="Arial" w:cs="Arial"/>
+        </w:rPr>
+      </w:pPr>
+      <w:r>
+        <w:rPr>
+          <w:rFonts w:ascii="Arial" w:eastAsia="Arial" w:hAnsi="Arial" w:cs="Arial"/>
+        </w:rPr>
+        <w:t>Je velice důležité vybírat vhodné datové typy. A nemyslím tím jenom triviality ve smyslu, že do intu nenacpu text. Vhodně vybraný datový typ může ušetřit spoustu místa v paměti, což je zásadní.</w:t>
       </w:r>
     </w:p>
     <w:p>
@@ -602,23 +399,7 @@
           <w:rFonts w:ascii="Arial" w:eastAsia="Arial" w:hAnsi="Arial" w:cs="Arial"/>
           <w:color w:val="000000"/>
         </w:rPr>
-        <w:t xml:space="preserve"> </w:t>
-      </w:r>
-      <w:proofErr w:type="spellStart"/>
-      <w:r>
-        <w:rPr>
-          <w:rFonts w:ascii="Arial" w:eastAsia="Arial" w:hAnsi="Arial" w:cs="Arial"/>
-          <w:color w:val="000000"/>
-        </w:rPr>
-        <w:t>int</w:t>
-      </w:r>
-      <w:proofErr w:type="spellEnd"/>
-      <w:r>
-        <w:rPr>
-          <w:rFonts w:ascii="Arial" w:eastAsia="Arial" w:hAnsi="Arial" w:cs="Arial"/>
-          <w:color w:val="000000"/>
-        </w:rPr>
-        <w:t xml:space="preserve"> (long) - tak velký rozsah zkrátka není potřeba a zbytečně zabírá místo v paměti.</w:t>
+        <w:t xml:space="preserve"> int (long) - tak velký rozsah zkrátka není potřeba a zbytečně zabírá místo v paměti.</w:t>
       </w:r>
     </w:p>
     <w:p>
@@ -643,55 +424,7 @@
           <w:rFonts w:ascii="Arial" w:eastAsia="Arial" w:hAnsi="Arial" w:cs="Arial"/>
           <w:color w:val="000000"/>
         </w:rPr>
-        <w:t xml:space="preserve">U metody je zbytečné používat jako návratový typ </w:t>
-      </w:r>
-      <w:proofErr w:type="spellStart"/>
-      <w:r>
-        <w:rPr>
-          <w:rFonts w:ascii="Arial" w:eastAsia="Arial" w:hAnsi="Arial" w:cs="Arial"/>
-          <w:color w:val="000000"/>
-        </w:rPr>
-        <w:t>int</w:t>
-      </w:r>
-      <w:proofErr w:type="spellEnd"/>
-      <w:r>
-        <w:rPr>
-          <w:rFonts w:ascii="Arial" w:eastAsia="Arial" w:hAnsi="Arial" w:cs="Arial"/>
-          <w:color w:val="000000"/>
-        </w:rPr>
-        <w:t xml:space="preserve">, když může vracet jen 0/1. Stejně tak nemusím vracet celý </w:t>
-      </w:r>
-      <w:proofErr w:type="spellStart"/>
-      <w:r>
-        <w:rPr>
-          <w:rFonts w:ascii="Arial" w:eastAsia="Arial" w:hAnsi="Arial" w:cs="Arial"/>
-          <w:color w:val="000000"/>
-        </w:rPr>
-        <w:t>string</w:t>
-      </w:r>
-      <w:proofErr w:type="spellEnd"/>
-      <w:r>
-        <w:rPr>
-          <w:rFonts w:ascii="Arial" w:eastAsia="Arial" w:hAnsi="Arial" w:cs="Arial"/>
-          <w:color w:val="000000"/>
-        </w:rPr>
-        <w:t>, když dopředu vím, že budu vracet jen jeden znak (</w:t>
-      </w:r>
-      <w:proofErr w:type="spellStart"/>
-      <w:r>
-        <w:rPr>
-          <w:rFonts w:ascii="Arial" w:eastAsia="Arial" w:hAnsi="Arial" w:cs="Arial"/>
-          <w:color w:val="000000"/>
-        </w:rPr>
-        <w:t>char</w:t>
-      </w:r>
-      <w:proofErr w:type="spellEnd"/>
-      <w:r>
-        <w:rPr>
-          <w:rFonts w:ascii="Arial" w:eastAsia="Arial" w:hAnsi="Arial" w:cs="Arial"/>
-          <w:color w:val="000000"/>
-        </w:rPr>
-        <w:t>).</w:t>
+        <w:t>U metody je zbytečné používat jako návratový typ int, když může vracet jen 0/1. Stejně tak nemusím vracet celý string, když dopředu vím, že budu vracet jen jeden znak (char).</w:t>
       </w:r>
     </w:p>
     <w:p>
@@ -757,76 +490,19 @@
         </w:rPr>
         <w:t xml:space="preserve"> </w:t>
       </w:r>
-      <w:proofErr w:type="spellStart"/>
       <w:r>
         <w:rPr>
           <w:rFonts w:ascii="Arial" w:eastAsia="Arial" w:hAnsi="Arial" w:cs="Arial"/>
           <w:color w:val="000000"/>
         </w:rPr>
-        <w:t>char</w:t>
-      </w:r>
-      <w:proofErr w:type="spellEnd"/>
+        <w:t>char – právě</w:t>
+      </w:r>
       <w:r>
         <w:rPr>
           <w:rFonts w:ascii="Arial" w:eastAsia="Arial" w:hAnsi="Arial" w:cs="Arial"/>
           <w:color w:val="000000"/>
         </w:rPr>
-        <w:t xml:space="preserve"> – právě</w:t>
-      </w:r>
-      <w:r>
-        <w:rPr>
-          <w:rFonts w:ascii="Arial" w:eastAsia="Arial" w:hAnsi="Arial" w:cs="Arial"/>
-          <w:color w:val="000000"/>
-        </w:rPr>
-        <w:t xml:space="preserve"> jeden znak a </w:t>
-      </w:r>
-      <w:proofErr w:type="spellStart"/>
-      <w:r>
-        <w:rPr>
-          <w:rFonts w:ascii="Arial" w:eastAsia="Arial" w:hAnsi="Arial" w:cs="Arial"/>
-          <w:color w:val="000000"/>
-        </w:rPr>
-        <w:t>string</w:t>
-      </w:r>
-      <w:proofErr w:type="spellEnd"/>
-      <w:r>
-        <w:rPr>
-          <w:rFonts w:ascii="Arial" w:eastAsia="Arial" w:hAnsi="Arial" w:cs="Arial"/>
-          <w:color w:val="000000"/>
-        </w:rPr>
-        <w:t xml:space="preserve"> (de facto pole </w:t>
-      </w:r>
-      <w:proofErr w:type="spellStart"/>
-      <w:r>
-        <w:rPr>
-          <w:rFonts w:ascii="Arial" w:eastAsia="Arial" w:hAnsi="Arial" w:cs="Arial"/>
-          <w:color w:val="000000"/>
-        </w:rPr>
-        <w:t>charů</w:t>
-      </w:r>
-      <w:proofErr w:type="spellEnd"/>
-      <w:r>
-        <w:rPr>
-          <w:rFonts w:ascii="Arial" w:eastAsia="Arial" w:hAnsi="Arial" w:cs="Arial"/>
-          <w:color w:val="000000"/>
-        </w:rPr>
-        <w:t xml:space="preserve"> - viz. Samostatná otázka pro práci se </w:t>
-      </w:r>
-      <w:proofErr w:type="spellStart"/>
-      <w:r>
-        <w:rPr>
-          <w:rFonts w:ascii="Arial" w:eastAsia="Arial" w:hAnsi="Arial" w:cs="Arial"/>
-          <w:color w:val="000000"/>
-        </w:rPr>
-        <w:t>stringy</w:t>
-      </w:r>
-      <w:proofErr w:type="spellEnd"/>
-      <w:r>
-        <w:rPr>
-          <w:rFonts w:ascii="Arial" w:eastAsia="Arial" w:hAnsi="Arial" w:cs="Arial"/>
-          <w:color w:val="000000"/>
-        </w:rPr>
-        <w:t xml:space="preserve">). </w:t>
+        <w:t xml:space="preserve"> jeden znak a string (de facto pole charů - viz. Samostatná otázka pro práci se stringy). </w:t>
       </w:r>
     </w:p>
     <w:p>
@@ -854,7 +530,6 @@
         </w:rPr>
         <w:t xml:space="preserve">Sám o sobě je tu </w:t>
       </w:r>
-      <w:proofErr w:type="spellStart"/>
       <w:r>
         <w:rPr>
           <w:rFonts w:ascii="Arial" w:eastAsia="Arial" w:hAnsi="Arial" w:cs="Arial"/>
@@ -863,45 +538,12 @@
         </w:rPr>
         <w:t>boolean</w:t>
       </w:r>
-      <w:proofErr w:type="spellEnd"/>
       <w:r>
         <w:rPr>
           <w:rFonts w:ascii="Arial" w:eastAsia="Arial" w:hAnsi="Arial" w:cs="Arial"/>
           <w:color w:val="000000"/>
         </w:rPr>
-        <w:t>, který má dva stavy (</w:t>
-      </w:r>
-      <w:proofErr w:type="spellStart"/>
-      <w:r>
-        <w:rPr>
-          <w:rFonts w:ascii="Arial" w:eastAsia="Arial" w:hAnsi="Arial" w:cs="Arial"/>
-          <w:color w:val="000000"/>
-        </w:rPr>
-        <w:t>true</w:t>
-      </w:r>
-      <w:proofErr w:type="spellEnd"/>
-      <w:r>
-        <w:rPr>
-          <w:rFonts w:ascii="Arial" w:eastAsia="Arial" w:hAnsi="Arial" w:cs="Arial"/>
-          <w:color w:val="000000"/>
-        </w:rPr>
-        <w:t>/</w:t>
-      </w:r>
-      <w:proofErr w:type="spellStart"/>
-      <w:r>
-        <w:rPr>
-          <w:rFonts w:ascii="Arial" w:eastAsia="Arial" w:hAnsi="Arial" w:cs="Arial"/>
-          <w:color w:val="000000"/>
-        </w:rPr>
-        <w:t>false</w:t>
-      </w:r>
-      <w:proofErr w:type="spellEnd"/>
-      <w:r>
-        <w:rPr>
-          <w:rFonts w:ascii="Arial" w:eastAsia="Arial" w:hAnsi="Arial" w:cs="Arial"/>
-          <w:color w:val="000000"/>
-        </w:rPr>
-        <w:t xml:space="preserve">). I když je to vlastně jen jeden bit, </w:t>
+        <w:t xml:space="preserve">, který má dva stavy (true/false). I když je to vlastně jen jeden bit, </w:t>
       </w:r>
       <w:r>
         <w:rPr>
@@ -1048,35 +690,7 @@
         <w:rPr>
           <w:rFonts w:ascii="Arial" w:eastAsia="Arial" w:hAnsi="Arial" w:cs="Arial"/>
         </w:rPr>
-        <w:t xml:space="preserve">Za největší základ se pokládá 32-bit </w:t>
-      </w:r>
-      <w:proofErr w:type="spellStart"/>
-      <w:r>
-        <w:rPr>
-          <w:rFonts w:ascii="Arial" w:eastAsia="Arial" w:hAnsi="Arial" w:cs="Arial"/>
-        </w:rPr>
-        <w:t>int</w:t>
-      </w:r>
-      <w:proofErr w:type="spellEnd"/>
-      <w:r>
-        <w:rPr>
-          <w:rFonts w:ascii="Arial" w:eastAsia="Arial" w:hAnsi="Arial" w:cs="Arial"/>
-        </w:rPr>
-        <w:t xml:space="preserve">, pokud potřebujete desetinné číslo, pak </w:t>
-      </w:r>
-      <w:proofErr w:type="spellStart"/>
-      <w:r>
-        <w:rPr>
-          <w:rFonts w:ascii="Arial" w:eastAsia="Arial" w:hAnsi="Arial" w:cs="Arial"/>
-        </w:rPr>
-        <w:t>float</w:t>
-      </w:r>
-      <w:proofErr w:type="spellEnd"/>
-      <w:r>
-        <w:rPr>
-          <w:rFonts w:ascii="Arial" w:eastAsia="Arial" w:hAnsi="Arial" w:cs="Arial"/>
-        </w:rPr>
-        <w:t>.</w:t>
+        <w:t>Za největší základ se pokládá 32-bit int, pokud potřebujete desetinné číslo, pak float.</w:t>
       </w:r>
     </w:p>
     <w:p>
@@ -1090,21 +704,7 @@
         <w:rPr>
           <w:rFonts w:ascii="Arial" w:eastAsia="Arial" w:hAnsi="Arial" w:cs="Arial"/>
         </w:rPr>
-        <w:t xml:space="preserve">Nesmíme zapomenout, že operace </w:t>
-      </w:r>
-      <w:proofErr w:type="spellStart"/>
-      <w:r>
-        <w:rPr>
-          <w:rFonts w:ascii="Arial" w:eastAsia="Arial" w:hAnsi="Arial" w:cs="Arial"/>
-        </w:rPr>
-        <w:t>float</w:t>
-      </w:r>
-      <w:proofErr w:type="spellEnd"/>
-      <w:r>
-        <w:rPr>
-          <w:rFonts w:ascii="Arial" w:eastAsia="Arial" w:hAnsi="Arial" w:cs="Arial"/>
-        </w:rPr>
-        <w:t xml:space="preserve"> f = 1/10 </w:t>
+        <w:t xml:space="preserve">Nesmíme zapomenout, že operace float f = 1/10 </w:t>
       </w:r>
       <w:r>
         <w:rPr>
@@ -1127,19 +727,11 @@
           <w:rFonts w:ascii="Arial" w:eastAsia="Arial" w:hAnsi="Arial" w:cs="Arial"/>
         </w:rPr>
       </w:pPr>
-      <w:proofErr w:type="spellStart"/>
-      <w:r>
-        <w:rPr>
-          <w:rFonts w:ascii="Arial" w:eastAsia="Arial" w:hAnsi="Arial" w:cs="Arial"/>
-        </w:rPr>
-        <w:t>float</w:t>
-      </w:r>
-      <w:proofErr w:type="spellEnd"/>
-      <w:r>
-        <w:rPr>
-          <w:rFonts w:ascii="Arial" w:eastAsia="Arial" w:hAnsi="Arial" w:cs="Arial"/>
-        </w:rPr>
-        <w:t xml:space="preserve"> f = 1/10f</w:t>
+      <w:r>
+        <w:rPr>
+          <w:rFonts w:ascii="Arial" w:eastAsia="Arial" w:hAnsi="Arial" w:cs="Arial"/>
+        </w:rPr>
+        <w:t>float f = 1/10f</w:t>
       </w:r>
     </w:p>
     <w:p>
@@ -1176,19 +768,11 @@
           <w:rFonts w:ascii="Arial" w:eastAsia="Arial" w:hAnsi="Arial" w:cs="Arial"/>
         </w:rPr>
       </w:pPr>
-      <w:proofErr w:type="spellStart"/>
-      <w:r>
-        <w:rPr>
-          <w:rFonts w:ascii="Arial" w:eastAsia="Arial" w:hAnsi="Arial" w:cs="Arial"/>
-        </w:rPr>
-        <w:t>Float</w:t>
-      </w:r>
-      <w:proofErr w:type="spellEnd"/>
-      <w:r>
-        <w:rPr>
-          <w:rFonts w:ascii="Arial" w:eastAsia="Arial" w:hAnsi="Arial" w:cs="Arial"/>
-        </w:rPr>
-        <w:t xml:space="preserve"> … je vhodný pro zapsání šesti až sedmi desetinných čísel.</w:t>
+      <w:r>
+        <w:rPr>
+          <w:rFonts w:ascii="Arial" w:eastAsia="Arial" w:hAnsi="Arial" w:cs="Arial"/>
+        </w:rPr>
+        <w:t>Float … je vhodný pro zapsání šesti až sedmi desetinných čísel.</w:t>
       </w:r>
     </w:p>
     <w:p>
@@ -1280,7 +864,6 @@
             <w:pPr>
               <w:jc w:val="center"/>
             </w:pPr>
-            <w:proofErr w:type="spellStart"/>
             <w:r>
               <w:rPr>
                 <w:rFonts w:ascii="Arial" w:eastAsia="Arial" w:hAnsi="Arial" w:cs="Arial"/>
@@ -1290,7 +873,6 @@
               </w:rPr>
               <w:t>Represents</w:t>
             </w:r>
-            <w:proofErr w:type="spellEnd"/>
           </w:p>
         </w:tc>
         <w:tc>
@@ -1301,7 +883,6 @@
             <w:pPr>
               <w:jc w:val="center"/>
             </w:pPr>
-            <w:proofErr w:type="spellStart"/>
             <w:r>
               <w:rPr>
                 <w:rFonts w:ascii="Arial" w:eastAsia="Arial" w:hAnsi="Arial" w:cs="Arial"/>
@@ -1311,7 +892,6 @@
               </w:rPr>
               <w:t>Range</w:t>
             </w:r>
-            <w:proofErr w:type="spellEnd"/>
           </w:p>
         </w:tc>
         <w:tc>
@@ -1329,19 +909,8 @@
                 <w:sz w:val="21"/>
                 <w:szCs w:val="21"/>
               </w:rPr>
-              <w:t xml:space="preserve">Default </w:t>
-            </w:r>
-            <w:proofErr w:type="spellStart"/>
-            <w:r>
-              <w:rPr>
-                <w:rFonts w:ascii="Arial" w:eastAsia="Arial" w:hAnsi="Arial" w:cs="Arial"/>
-                <w:b/>
-                <w:sz w:val="21"/>
-                <w:szCs w:val="21"/>
-              </w:rPr>
-              <w:t>Value</w:t>
-            </w:r>
-            <w:proofErr w:type="spellEnd"/>
+              <w:t>Default Value</w:t>
+            </w:r>
           </w:p>
         </w:tc>
       </w:tr>
@@ -1354,7 +923,6 @@
             <w:pPr>
               <w:jc w:val="center"/>
             </w:pPr>
-            <w:proofErr w:type="spellStart"/>
             <w:r>
               <w:rPr>
                 <w:rFonts w:ascii="Arial" w:eastAsia="Arial" w:hAnsi="Arial" w:cs="Arial"/>
@@ -1363,7 +931,6 @@
               </w:rPr>
               <w:t>bool</w:t>
             </w:r>
-            <w:proofErr w:type="spellEnd"/>
           </w:p>
         </w:tc>
         <w:tc>
@@ -1379,34 +946,14 @@
                 <w:szCs w:val="21"/>
               </w:rPr>
             </w:pPr>
-            <w:proofErr w:type="spellStart"/>
-            <w:r>
-              <w:rPr>
-                <w:rFonts w:ascii="Arial" w:eastAsia="Arial" w:hAnsi="Arial" w:cs="Arial"/>
-                <w:sz w:val="21"/>
-                <w:szCs w:val="21"/>
-              </w:rPr>
-              <w:t>Boolean</w:t>
-            </w:r>
-            <w:proofErr w:type="spellEnd"/>
-            <w:r>
-              <w:rPr>
-                <w:rFonts w:ascii="Arial" w:eastAsia="Arial" w:hAnsi="Arial" w:cs="Arial"/>
-                <w:sz w:val="21"/>
-                <w:szCs w:val="21"/>
-              </w:rPr>
-              <w:t xml:space="preserve"> </w:t>
-            </w:r>
-            <w:proofErr w:type="spellStart"/>
-            <w:r>
-              <w:rPr>
-                <w:rFonts w:ascii="Arial" w:eastAsia="Arial" w:hAnsi="Arial" w:cs="Arial"/>
-                <w:sz w:val="21"/>
-                <w:szCs w:val="21"/>
-              </w:rPr>
-              <w:t>value</w:t>
-            </w:r>
-            <w:proofErr w:type="spellEnd"/>
+            <w:r>
+              <w:rPr>
+                <w:rFonts w:ascii="Arial" w:eastAsia="Arial" w:hAnsi="Arial" w:cs="Arial"/>
+                <w:sz w:val="21"/>
+                <w:szCs w:val="21"/>
+              </w:rPr>
+              <w:t>Boolean value</w:t>
+            </w:r>
           </w:p>
         </w:tc>
         <w:tc>
@@ -1422,43 +969,24 @@
                 <w:szCs w:val="21"/>
               </w:rPr>
             </w:pPr>
-            <w:proofErr w:type="spellStart"/>
-            <w:r>
-              <w:rPr>
-                <w:rFonts w:ascii="Arial" w:eastAsia="Arial" w:hAnsi="Arial" w:cs="Arial"/>
-                <w:sz w:val="21"/>
-                <w:szCs w:val="21"/>
-              </w:rPr>
-              <w:t>True</w:t>
-            </w:r>
-            <w:proofErr w:type="spellEnd"/>
-            <w:r>
-              <w:rPr>
-                <w:rFonts w:ascii="Arial" w:eastAsia="Arial" w:hAnsi="Arial" w:cs="Arial"/>
-                <w:sz w:val="21"/>
-                <w:szCs w:val="21"/>
-              </w:rPr>
-              <w:t xml:space="preserve"> </w:t>
-            </w:r>
-            <w:proofErr w:type="spellStart"/>
-            <w:r>
-              <w:rPr>
-                <w:rFonts w:ascii="Arial" w:eastAsia="Arial" w:hAnsi="Arial" w:cs="Arial"/>
-                <w:sz w:val="21"/>
-                <w:szCs w:val="21"/>
-              </w:rPr>
-              <w:t>or</w:t>
-            </w:r>
-            <w:proofErr w:type="spellEnd"/>
-            <w:r>
-              <w:rPr>
-                <w:rFonts w:ascii="Arial" w:eastAsia="Arial" w:hAnsi="Arial" w:cs="Arial"/>
-                <w:sz w:val="21"/>
-                <w:szCs w:val="21"/>
-              </w:rPr>
-              <w:t xml:space="preserve"> </w:t>
-            </w:r>
-            <w:proofErr w:type="spellStart"/>
+            <w:r>
+              <w:rPr>
+                <w:rFonts w:ascii="Arial" w:eastAsia="Arial" w:hAnsi="Arial" w:cs="Arial"/>
+                <w:sz w:val="21"/>
+                <w:szCs w:val="21"/>
+              </w:rPr>
+              <w:t>True or False</w:t>
+            </w:r>
+          </w:p>
+        </w:tc>
+        <w:tc>
+          <w:tcPr>
+            <w:tcW w:w="1109" w:type="dxa"/>
+          </w:tcPr>
+          <w:p>
+            <w:pPr>
+              <w:jc w:val="center"/>
+            </w:pPr>
             <w:r>
               <w:rPr>
                 <w:rFonts w:ascii="Arial" w:eastAsia="Arial" w:hAnsi="Arial" w:cs="Arial"/>
@@ -1467,27 +995,6 @@
               </w:rPr>
               <w:t>False</w:t>
             </w:r>
-            <w:proofErr w:type="spellEnd"/>
-          </w:p>
-        </w:tc>
-        <w:tc>
-          <w:tcPr>
-            <w:tcW w:w="1109" w:type="dxa"/>
-          </w:tcPr>
-          <w:p>
-            <w:pPr>
-              <w:jc w:val="center"/>
-            </w:pPr>
-            <w:proofErr w:type="spellStart"/>
-            <w:r>
-              <w:rPr>
-                <w:rFonts w:ascii="Arial" w:eastAsia="Arial" w:hAnsi="Arial" w:cs="Arial"/>
-                <w:sz w:val="21"/>
-                <w:szCs w:val="21"/>
-              </w:rPr>
-              <w:t>False</w:t>
-            </w:r>
-            <w:proofErr w:type="spellEnd"/>
           </w:p>
         </w:tc>
       </w:tr>
@@ -1529,36 +1036,8 @@
                 <w:sz w:val="21"/>
                 <w:szCs w:val="21"/>
               </w:rPr>
-              <w:t xml:space="preserve">8-bit </w:t>
-            </w:r>
-            <w:proofErr w:type="spellStart"/>
-            <w:r>
-              <w:rPr>
-                <w:rFonts w:ascii="Arial" w:eastAsia="Arial" w:hAnsi="Arial" w:cs="Arial"/>
-                <w:sz w:val="21"/>
-                <w:szCs w:val="21"/>
-              </w:rPr>
-              <w:t>unsigned</w:t>
-            </w:r>
-            <w:proofErr w:type="spellEnd"/>
-            <w:r>
-              <w:rPr>
-                <w:rFonts w:ascii="Arial" w:eastAsia="Arial" w:hAnsi="Arial" w:cs="Arial"/>
-                <w:sz w:val="21"/>
-                <w:szCs w:val="21"/>
-              </w:rPr>
-              <w:t xml:space="preserve"> </w:t>
-            </w:r>
-            <w:proofErr w:type="spellStart"/>
-            <w:r>
-              <w:rPr>
-                <w:rFonts w:ascii="Arial" w:eastAsia="Arial" w:hAnsi="Arial" w:cs="Arial"/>
-                <w:sz w:val="21"/>
-                <w:szCs w:val="21"/>
-              </w:rPr>
-              <w:t>integer</w:t>
-            </w:r>
-            <w:proofErr w:type="spellEnd"/>
+              <w:t>8-bit unsigned integer</w:t>
+            </w:r>
           </w:p>
         </w:tc>
         <w:tc>
@@ -1607,7 +1086,6 @@
             <w:pPr>
               <w:jc w:val="center"/>
             </w:pPr>
-            <w:proofErr w:type="spellStart"/>
             <w:r>
               <w:rPr>
                 <w:rFonts w:ascii="Arial" w:eastAsia="Arial" w:hAnsi="Arial" w:cs="Arial"/>
@@ -1616,7 +1094,6 @@
               </w:rPr>
               <w:t>char</w:t>
             </w:r>
-            <w:proofErr w:type="spellEnd"/>
           </w:p>
         </w:tc>
         <w:tc>
@@ -1638,18 +1115,8 @@
                 <w:sz w:val="21"/>
                 <w:szCs w:val="21"/>
               </w:rPr>
-              <w:t xml:space="preserve">16-bit Unicode </w:t>
-            </w:r>
-            <w:proofErr w:type="spellStart"/>
-            <w:r>
-              <w:rPr>
-                <w:rFonts w:ascii="Arial" w:eastAsia="Arial" w:hAnsi="Arial" w:cs="Arial"/>
-                <w:sz w:val="21"/>
-                <w:szCs w:val="21"/>
-              </w:rPr>
-              <w:t>character</w:t>
-            </w:r>
-            <w:proofErr w:type="spellEnd"/>
+              <w:t>16-bit Unicode character</w:t>
+            </w:r>
           </w:p>
         </w:tc>
         <w:tc>
@@ -1671,18 +1138,8 @@
                 <w:sz w:val="21"/>
                 <w:szCs w:val="21"/>
               </w:rPr>
-              <w:t>U +0000 to U +</w:t>
-            </w:r>
-            <w:proofErr w:type="spellStart"/>
-            <w:r>
-              <w:rPr>
-                <w:rFonts w:ascii="Arial" w:eastAsia="Arial" w:hAnsi="Arial" w:cs="Arial"/>
-                <w:sz w:val="21"/>
-                <w:szCs w:val="21"/>
-              </w:rPr>
-              <w:t>ffff</w:t>
-            </w:r>
-            <w:proofErr w:type="spellEnd"/>
+              <w:t>U +0000 to U +ffff</w:t>
+            </w:r>
           </w:p>
         </w:tc>
         <w:tc>
@@ -1718,7 +1175,6 @@
                 <w:szCs w:val="21"/>
               </w:rPr>
             </w:pPr>
-            <w:proofErr w:type="spellStart"/>
             <w:r>
               <w:rPr>
                 <w:rFonts w:ascii="Arial" w:eastAsia="Arial" w:hAnsi="Arial" w:cs="Arial"/>
@@ -1727,7 +1183,6 @@
               </w:rPr>
               <w:t>decimal</w:t>
             </w:r>
-            <w:proofErr w:type="spellEnd"/>
           </w:p>
         </w:tc>
         <w:tc>
@@ -1749,108 +1204,8 @@
                 <w:sz w:val="21"/>
                 <w:szCs w:val="21"/>
               </w:rPr>
-              <w:t xml:space="preserve">128-bit </w:t>
-            </w:r>
-            <w:proofErr w:type="spellStart"/>
-            <w:r>
-              <w:rPr>
-                <w:rFonts w:ascii="Arial" w:eastAsia="Arial" w:hAnsi="Arial" w:cs="Arial"/>
-                <w:sz w:val="21"/>
-                <w:szCs w:val="21"/>
-              </w:rPr>
-              <w:t>precise</w:t>
-            </w:r>
-            <w:proofErr w:type="spellEnd"/>
-            <w:r>
-              <w:rPr>
-                <w:rFonts w:ascii="Arial" w:eastAsia="Arial" w:hAnsi="Arial" w:cs="Arial"/>
-                <w:sz w:val="21"/>
-                <w:szCs w:val="21"/>
-              </w:rPr>
-              <w:t xml:space="preserve"> </w:t>
-            </w:r>
-            <w:proofErr w:type="spellStart"/>
-            <w:r>
-              <w:rPr>
-                <w:rFonts w:ascii="Arial" w:eastAsia="Arial" w:hAnsi="Arial" w:cs="Arial"/>
-                <w:sz w:val="21"/>
-                <w:szCs w:val="21"/>
-              </w:rPr>
-              <w:t>decimal</w:t>
-            </w:r>
-            <w:proofErr w:type="spellEnd"/>
-            <w:r>
-              <w:rPr>
-                <w:rFonts w:ascii="Arial" w:eastAsia="Arial" w:hAnsi="Arial" w:cs="Arial"/>
-                <w:sz w:val="21"/>
-                <w:szCs w:val="21"/>
-              </w:rPr>
-              <w:t xml:space="preserve"> </w:t>
-            </w:r>
-            <w:proofErr w:type="spellStart"/>
-            <w:r>
-              <w:rPr>
-                <w:rFonts w:ascii="Arial" w:eastAsia="Arial" w:hAnsi="Arial" w:cs="Arial"/>
-                <w:sz w:val="21"/>
-                <w:szCs w:val="21"/>
-              </w:rPr>
-              <w:t>values</w:t>
-            </w:r>
-            <w:proofErr w:type="spellEnd"/>
-            <w:r>
-              <w:rPr>
-                <w:rFonts w:ascii="Arial" w:eastAsia="Arial" w:hAnsi="Arial" w:cs="Arial"/>
-                <w:sz w:val="21"/>
-                <w:szCs w:val="21"/>
-              </w:rPr>
-              <w:t xml:space="preserve"> </w:t>
-            </w:r>
-            <w:proofErr w:type="spellStart"/>
-            <w:r>
-              <w:rPr>
-                <w:rFonts w:ascii="Arial" w:eastAsia="Arial" w:hAnsi="Arial" w:cs="Arial"/>
-                <w:sz w:val="21"/>
-                <w:szCs w:val="21"/>
-              </w:rPr>
-              <w:t>with</w:t>
-            </w:r>
-            <w:proofErr w:type="spellEnd"/>
-            <w:r>
-              <w:rPr>
-                <w:rFonts w:ascii="Arial" w:eastAsia="Arial" w:hAnsi="Arial" w:cs="Arial"/>
-                <w:sz w:val="21"/>
-                <w:szCs w:val="21"/>
-              </w:rPr>
-              <w:t xml:space="preserve"> 28-29 </w:t>
-            </w:r>
-            <w:proofErr w:type="spellStart"/>
-            <w:r>
-              <w:rPr>
-                <w:rFonts w:ascii="Arial" w:eastAsia="Arial" w:hAnsi="Arial" w:cs="Arial"/>
-                <w:sz w:val="21"/>
-                <w:szCs w:val="21"/>
-              </w:rPr>
-              <w:t>significant</w:t>
-            </w:r>
-            <w:proofErr w:type="spellEnd"/>
-            <w:r>
-              <w:rPr>
-                <w:rFonts w:ascii="Arial" w:eastAsia="Arial" w:hAnsi="Arial" w:cs="Arial"/>
-                <w:sz w:val="21"/>
-                <w:szCs w:val="21"/>
-              </w:rPr>
-              <w:t xml:space="preserve"> </w:t>
-            </w:r>
-            <w:proofErr w:type="spellStart"/>
-            <w:r>
-              <w:rPr>
-                <w:rFonts w:ascii="Arial" w:eastAsia="Arial" w:hAnsi="Arial" w:cs="Arial"/>
-                <w:sz w:val="21"/>
-                <w:szCs w:val="21"/>
-              </w:rPr>
-              <w:t>digits</w:t>
-            </w:r>
-            <w:proofErr w:type="spellEnd"/>
+              <w:t>128-bit precise decimal values with 28-29 significant digits</w:t>
+            </w:r>
           </w:p>
         </w:tc>
         <w:tc>
@@ -1971,43 +1326,7 @@
                 <w:sz w:val="21"/>
                 <w:szCs w:val="21"/>
               </w:rPr>
-              <w:t>64-bit double-</w:t>
-            </w:r>
-            <w:proofErr w:type="spellStart"/>
-            <w:r>
-              <w:rPr>
-                <w:rFonts w:ascii="Arial" w:eastAsia="Arial" w:hAnsi="Arial" w:cs="Arial"/>
-                <w:sz w:val="21"/>
-                <w:szCs w:val="21"/>
-              </w:rPr>
-              <w:t>precision</w:t>
-            </w:r>
-            <w:proofErr w:type="spellEnd"/>
-            <w:r>
-              <w:rPr>
-                <w:rFonts w:ascii="Arial" w:eastAsia="Arial" w:hAnsi="Arial" w:cs="Arial"/>
-                <w:sz w:val="21"/>
-                <w:szCs w:val="21"/>
-              </w:rPr>
-              <w:t xml:space="preserve"> </w:t>
-            </w:r>
-            <w:proofErr w:type="spellStart"/>
-            <w:r>
-              <w:rPr>
-                <w:rFonts w:ascii="Arial" w:eastAsia="Arial" w:hAnsi="Arial" w:cs="Arial"/>
-                <w:sz w:val="21"/>
-                <w:szCs w:val="21"/>
-              </w:rPr>
-              <w:t>floating</w:t>
-            </w:r>
-            <w:proofErr w:type="spellEnd"/>
-            <w:r>
-              <w:rPr>
-                <w:rFonts w:ascii="Arial" w:eastAsia="Arial" w:hAnsi="Arial" w:cs="Arial"/>
-                <w:sz w:val="21"/>
-                <w:szCs w:val="21"/>
-              </w:rPr>
-              <w:t xml:space="preserve"> point type</w:t>
+              <w:t>64-bit double-precision floating point type</w:t>
             </w:r>
           </w:p>
         </w:tc>
@@ -2086,7 +1405,6 @@
                 <w:szCs w:val="21"/>
               </w:rPr>
             </w:pPr>
-            <w:proofErr w:type="spellStart"/>
             <w:r>
               <w:rPr>
                 <w:rFonts w:ascii="Arial" w:eastAsia="Arial" w:hAnsi="Arial" w:cs="Arial"/>
@@ -2095,7 +1413,6 @@
               </w:rPr>
               <w:t>float</w:t>
             </w:r>
-            <w:proofErr w:type="spellEnd"/>
           </w:p>
         </w:tc>
         <w:tc>
@@ -2112,43 +1429,7 @@
                 <w:sz w:val="21"/>
                 <w:szCs w:val="21"/>
               </w:rPr>
-              <w:t>32-bit single-</w:t>
-            </w:r>
-            <w:proofErr w:type="spellStart"/>
-            <w:r>
-              <w:rPr>
-                <w:rFonts w:ascii="Arial" w:eastAsia="Arial" w:hAnsi="Arial" w:cs="Arial"/>
-                <w:sz w:val="21"/>
-                <w:szCs w:val="21"/>
-              </w:rPr>
-              <w:t>precision</w:t>
-            </w:r>
-            <w:proofErr w:type="spellEnd"/>
-            <w:r>
-              <w:rPr>
-                <w:rFonts w:ascii="Arial" w:eastAsia="Arial" w:hAnsi="Arial" w:cs="Arial"/>
-                <w:sz w:val="21"/>
-                <w:szCs w:val="21"/>
-              </w:rPr>
-              <w:t xml:space="preserve"> </w:t>
-            </w:r>
-            <w:proofErr w:type="spellStart"/>
-            <w:r>
-              <w:rPr>
-                <w:rFonts w:ascii="Arial" w:eastAsia="Arial" w:hAnsi="Arial" w:cs="Arial"/>
-                <w:sz w:val="21"/>
-                <w:szCs w:val="21"/>
-              </w:rPr>
-              <w:t>floating</w:t>
-            </w:r>
-            <w:proofErr w:type="spellEnd"/>
-            <w:r>
-              <w:rPr>
-                <w:rFonts w:ascii="Arial" w:eastAsia="Arial" w:hAnsi="Arial" w:cs="Arial"/>
-                <w:sz w:val="21"/>
-                <w:szCs w:val="21"/>
-              </w:rPr>
-              <w:t xml:space="preserve"> point type</w:t>
+              <w:t>32-bit single-precision floating point type</w:t>
             </w:r>
           </w:p>
         </w:tc>
@@ -2242,7 +1523,6 @@
                 <w:szCs w:val="21"/>
               </w:rPr>
             </w:pPr>
-            <w:proofErr w:type="spellStart"/>
             <w:r>
               <w:rPr>
                 <w:rFonts w:ascii="Arial" w:eastAsia="Arial" w:hAnsi="Arial" w:cs="Arial"/>
@@ -2251,7 +1531,6 @@
               </w:rPr>
               <w:t>int</w:t>
             </w:r>
-            <w:proofErr w:type="spellEnd"/>
           </w:p>
         </w:tc>
         <w:tc>
@@ -2268,43 +1547,7 @@
                 <w:sz w:val="21"/>
                 <w:szCs w:val="21"/>
               </w:rPr>
-              <w:t xml:space="preserve">32-bit </w:t>
-            </w:r>
-            <w:proofErr w:type="spellStart"/>
-            <w:r>
-              <w:rPr>
-                <w:rFonts w:ascii="Arial" w:eastAsia="Arial" w:hAnsi="Arial" w:cs="Arial"/>
-                <w:sz w:val="21"/>
-                <w:szCs w:val="21"/>
-              </w:rPr>
-              <w:t>signed</w:t>
-            </w:r>
-            <w:proofErr w:type="spellEnd"/>
-            <w:r>
-              <w:rPr>
-                <w:rFonts w:ascii="Arial" w:eastAsia="Arial" w:hAnsi="Arial" w:cs="Arial"/>
-                <w:sz w:val="21"/>
-                <w:szCs w:val="21"/>
-              </w:rPr>
-              <w:t xml:space="preserve"> </w:t>
-            </w:r>
-            <w:proofErr w:type="spellStart"/>
-            <w:r>
-              <w:rPr>
-                <w:rFonts w:ascii="Arial" w:eastAsia="Arial" w:hAnsi="Arial" w:cs="Arial"/>
-                <w:sz w:val="21"/>
-                <w:szCs w:val="21"/>
-              </w:rPr>
-              <w:t>integer</w:t>
-            </w:r>
-            <w:proofErr w:type="spellEnd"/>
-            <w:r>
-              <w:rPr>
-                <w:rFonts w:ascii="Arial" w:eastAsia="Arial" w:hAnsi="Arial" w:cs="Arial"/>
-                <w:sz w:val="21"/>
-                <w:szCs w:val="21"/>
-              </w:rPr>
-              <w:t xml:space="preserve"> type</w:t>
+              <w:t>32-bit signed integer type</w:t>
             </w:r>
           </w:p>
         </w:tc>
@@ -2378,43 +1621,7 @@
                 <w:sz w:val="21"/>
                 <w:szCs w:val="21"/>
               </w:rPr>
-              <w:t xml:space="preserve">64-bit </w:t>
-            </w:r>
-            <w:proofErr w:type="spellStart"/>
-            <w:r>
-              <w:rPr>
-                <w:rFonts w:ascii="Arial" w:eastAsia="Arial" w:hAnsi="Arial" w:cs="Arial"/>
-                <w:sz w:val="21"/>
-                <w:szCs w:val="21"/>
-              </w:rPr>
-              <w:t>signed</w:t>
-            </w:r>
-            <w:proofErr w:type="spellEnd"/>
-            <w:r>
-              <w:rPr>
-                <w:rFonts w:ascii="Arial" w:eastAsia="Arial" w:hAnsi="Arial" w:cs="Arial"/>
-                <w:sz w:val="21"/>
-                <w:szCs w:val="21"/>
-              </w:rPr>
-              <w:t xml:space="preserve"> </w:t>
-            </w:r>
-            <w:proofErr w:type="spellStart"/>
-            <w:r>
-              <w:rPr>
-                <w:rFonts w:ascii="Arial" w:eastAsia="Arial" w:hAnsi="Arial" w:cs="Arial"/>
-                <w:sz w:val="21"/>
-                <w:szCs w:val="21"/>
-              </w:rPr>
-              <w:t>integer</w:t>
-            </w:r>
-            <w:proofErr w:type="spellEnd"/>
-            <w:r>
-              <w:rPr>
-                <w:rFonts w:ascii="Arial" w:eastAsia="Arial" w:hAnsi="Arial" w:cs="Arial"/>
-                <w:sz w:val="21"/>
-                <w:szCs w:val="21"/>
-              </w:rPr>
-              <w:t xml:space="preserve"> type</w:t>
+              <w:t>64-bit signed integer type</w:t>
             </w:r>
           </w:p>
         </w:tc>
@@ -2464,7 +1671,6 @@
             <w:pPr>
               <w:jc w:val="center"/>
             </w:pPr>
-            <w:proofErr w:type="spellStart"/>
             <w:r>
               <w:rPr>
                 <w:rFonts w:ascii="Arial" w:eastAsia="Arial" w:hAnsi="Arial" w:cs="Arial"/>
@@ -2473,7 +1679,6 @@
               </w:rPr>
               <w:t>sbyte</w:t>
             </w:r>
-            <w:proofErr w:type="spellEnd"/>
           </w:p>
         </w:tc>
         <w:tc>
@@ -2490,43 +1695,7 @@
                 <w:sz w:val="21"/>
                 <w:szCs w:val="21"/>
               </w:rPr>
-              <w:t xml:space="preserve">8-bit </w:t>
-            </w:r>
-            <w:proofErr w:type="spellStart"/>
-            <w:r>
-              <w:rPr>
-                <w:rFonts w:ascii="Arial" w:eastAsia="Arial" w:hAnsi="Arial" w:cs="Arial"/>
-                <w:sz w:val="21"/>
-                <w:szCs w:val="21"/>
-              </w:rPr>
-              <w:t>signed</w:t>
-            </w:r>
-            <w:proofErr w:type="spellEnd"/>
-            <w:r>
-              <w:rPr>
-                <w:rFonts w:ascii="Arial" w:eastAsia="Arial" w:hAnsi="Arial" w:cs="Arial"/>
-                <w:sz w:val="21"/>
-                <w:szCs w:val="21"/>
-              </w:rPr>
-              <w:t xml:space="preserve"> </w:t>
-            </w:r>
-            <w:proofErr w:type="spellStart"/>
-            <w:r>
-              <w:rPr>
-                <w:rFonts w:ascii="Arial" w:eastAsia="Arial" w:hAnsi="Arial" w:cs="Arial"/>
-                <w:sz w:val="21"/>
-                <w:szCs w:val="21"/>
-              </w:rPr>
-              <w:t>integer</w:t>
-            </w:r>
-            <w:proofErr w:type="spellEnd"/>
-            <w:r>
-              <w:rPr>
-                <w:rFonts w:ascii="Arial" w:eastAsia="Arial" w:hAnsi="Arial" w:cs="Arial"/>
-                <w:sz w:val="21"/>
-                <w:szCs w:val="21"/>
-              </w:rPr>
-              <w:t xml:space="preserve"> type</w:t>
+              <w:t>8-bit signed integer type</w:t>
             </w:r>
           </w:p>
         </w:tc>
@@ -2581,7 +1750,6 @@
                 <w:szCs w:val="21"/>
               </w:rPr>
             </w:pPr>
-            <w:proofErr w:type="spellStart"/>
             <w:r>
               <w:rPr>
                 <w:rFonts w:ascii="Arial" w:eastAsia="Arial" w:hAnsi="Arial" w:cs="Arial"/>
@@ -2590,7 +1758,6 @@
               </w:rPr>
               <w:t>short</w:t>
             </w:r>
-            <w:proofErr w:type="spellEnd"/>
           </w:p>
         </w:tc>
         <w:tc>
@@ -2607,43 +1774,7 @@
                 <w:sz w:val="21"/>
                 <w:szCs w:val="21"/>
               </w:rPr>
-              <w:t xml:space="preserve">16-bit </w:t>
-            </w:r>
-            <w:proofErr w:type="spellStart"/>
-            <w:r>
-              <w:rPr>
-                <w:rFonts w:ascii="Arial" w:eastAsia="Arial" w:hAnsi="Arial" w:cs="Arial"/>
-                <w:sz w:val="21"/>
-                <w:szCs w:val="21"/>
-              </w:rPr>
-              <w:t>signed</w:t>
-            </w:r>
-            <w:proofErr w:type="spellEnd"/>
-            <w:r>
-              <w:rPr>
-                <w:rFonts w:ascii="Arial" w:eastAsia="Arial" w:hAnsi="Arial" w:cs="Arial"/>
-                <w:sz w:val="21"/>
-                <w:szCs w:val="21"/>
-              </w:rPr>
-              <w:t xml:space="preserve"> </w:t>
-            </w:r>
-            <w:proofErr w:type="spellStart"/>
-            <w:r>
-              <w:rPr>
-                <w:rFonts w:ascii="Arial" w:eastAsia="Arial" w:hAnsi="Arial" w:cs="Arial"/>
-                <w:sz w:val="21"/>
-                <w:szCs w:val="21"/>
-              </w:rPr>
-              <w:t>integer</w:t>
-            </w:r>
-            <w:proofErr w:type="spellEnd"/>
-            <w:r>
-              <w:rPr>
-                <w:rFonts w:ascii="Arial" w:eastAsia="Arial" w:hAnsi="Arial" w:cs="Arial"/>
-                <w:sz w:val="21"/>
-                <w:szCs w:val="21"/>
-              </w:rPr>
-              <w:t xml:space="preserve"> type</w:t>
+              <w:t>16-bit signed integer type</w:t>
             </w:r>
           </w:p>
         </w:tc>
@@ -2698,7 +1829,6 @@
                 <w:szCs w:val="21"/>
               </w:rPr>
             </w:pPr>
-            <w:proofErr w:type="spellStart"/>
             <w:r>
               <w:rPr>
                 <w:rFonts w:ascii="Arial" w:eastAsia="Arial" w:hAnsi="Arial" w:cs="Arial"/>
@@ -2707,7 +1837,6 @@
               </w:rPr>
               <w:t>uint</w:t>
             </w:r>
-            <w:proofErr w:type="spellEnd"/>
           </w:p>
         </w:tc>
         <w:tc>
@@ -2724,43 +1853,7 @@
                 <w:sz w:val="21"/>
                 <w:szCs w:val="21"/>
               </w:rPr>
-              <w:t xml:space="preserve">32-bit </w:t>
-            </w:r>
-            <w:proofErr w:type="spellStart"/>
-            <w:r>
-              <w:rPr>
-                <w:rFonts w:ascii="Arial" w:eastAsia="Arial" w:hAnsi="Arial" w:cs="Arial"/>
-                <w:sz w:val="21"/>
-                <w:szCs w:val="21"/>
-              </w:rPr>
-              <w:t>unsigned</w:t>
-            </w:r>
-            <w:proofErr w:type="spellEnd"/>
-            <w:r>
-              <w:rPr>
-                <w:rFonts w:ascii="Arial" w:eastAsia="Arial" w:hAnsi="Arial" w:cs="Arial"/>
-                <w:sz w:val="21"/>
-                <w:szCs w:val="21"/>
-              </w:rPr>
-              <w:t xml:space="preserve"> </w:t>
-            </w:r>
-            <w:proofErr w:type="spellStart"/>
-            <w:r>
-              <w:rPr>
-                <w:rFonts w:ascii="Arial" w:eastAsia="Arial" w:hAnsi="Arial" w:cs="Arial"/>
-                <w:sz w:val="21"/>
-                <w:szCs w:val="21"/>
-              </w:rPr>
-              <w:t>integer</w:t>
-            </w:r>
-            <w:proofErr w:type="spellEnd"/>
-            <w:r>
-              <w:rPr>
-                <w:rFonts w:ascii="Arial" w:eastAsia="Arial" w:hAnsi="Arial" w:cs="Arial"/>
-                <w:sz w:val="21"/>
-                <w:szCs w:val="21"/>
-              </w:rPr>
-              <w:t xml:space="preserve"> type</w:t>
+              <w:t>32-bit unsigned integer type</w:t>
             </w:r>
           </w:p>
         </w:tc>
@@ -2815,7 +1908,6 @@
                 <w:szCs w:val="21"/>
               </w:rPr>
             </w:pPr>
-            <w:proofErr w:type="spellStart"/>
             <w:r>
               <w:rPr>
                 <w:rFonts w:ascii="Arial" w:eastAsia="Arial" w:hAnsi="Arial" w:cs="Arial"/>
@@ -2824,7 +1916,6 @@
               </w:rPr>
               <w:t>ulong</w:t>
             </w:r>
-            <w:proofErr w:type="spellEnd"/>
           </w:p>
         </w:tc>
         <w:tc>
@@ -2841,43 +1932,7 @@
                 <w:sz w:val="21"/>
                 <w:szCs w:val="21"/>
               </w:rPr>
-              <w:t xml:space="preserve">64-bit </w:t>
-            </w:r>
-            <w:proofErr w:type="spellStart"/>
-            <w:r>
-              <w:rPr>
-                <w:rFonts w:ascii="Arial" w:eastAsia="Arial" w:hAnsi="Arial" w:cs="Arial"/>
-                <w:sz w:val="21"/>
-                <w:szCs w:val="21"/>
-              </w:rPr>
-              <w:t>unsigned</w:t>
-            </w:r>
-            <w:proofErr w:type="spellEnd"/>
-            <w:r>
-              <w:rPr>
-                <w:rFonts w:ascii="Arial" w:eastAsia="Arial" w:hAnsi="Arial" w:cs="Arial"/>
-                <w:sz w:val="21"/>
-                <w:szCs w:val="21"/>
-              </w:rPr>
-              <w:t xml:space="preserve"> </w:t>
-            </w:r>
-            <w:proofErr w:type="spellStart"/>
-            <w:r>
-              <w:rPr>
-                <w:rFonts w:ascii="Arial" w:eastAsia="Arial" w:hAnsi="Arial" w:cs="Arial"/>
-                <w:sz w:val="21"/>
-                <w:szCs w:val="21"/>
-              </w:rPr>
-              <w:t>integer</w:t>
-            </w:r>
-            <w:proofErr w:type="spellEnd"/>
-            <w:r>
-              <w:rPr>
-                <w:rFonts w:ascii="Arial" w:eastAsia="Arial" w:hAnsi="Arial" w:cs="Arial"/>
-                <w:sz w:val="21"/>
-                <w:szCs w:val="21"/>
-              </w:rPr>
-              <w:t xml:space="preserve"> type</w:t>
+              <w:t>64-bit unsigned integer type</w:t>
             </w:r>
           </w:p>
         </w:tc>
@@ -2932,7 +1987,6 @@
                 <w:szCs w:val="21"/>
               </w:rPr>
             </w:pPr>
-            <w:proofErr w:type="spellStart"/>
             <w:r>
               <w:rPr>
                 <w:rFonts w:ascii="Arial" w:eastAsia="Arial" w:hAnsi="Arial" w:cs="Arial"/>
@@ -2941,7 +1995,6 @@
               </w:rPr>
               <w:t>ushort</w:t>
             </w:r>
-            <w:proofErr w:type="spellEnd"/>
           </w:p>
         </w:tc>
         <w:tc>
@@ -2958,43 +2011,7 @@
                 <w:sz w:val="21"/>
                 <w:szCs w:val="21"/>
               </w:rPr>
-              <w:t xml:space="preserve">16-bit </w:t>
-            </w:r>
-            <w:proofErr w:type="spellStart"/>
-            <w:r>
-              <w:rPr>
-                <w:rFonts w:ascii="Arial" w:eastAsia="Arial" w:hAnsi="Arial" w:cs="Arial"/>
-                <w:sz w:val="21"/>
-                <w:szCs w:val="21"/>
-              </w:rPr>
-              <w:t>unsigned</w:t>
-            </w:r>
-            <w:proofErr w:type="spellEnd"/>
-            <w:r>
-              <w:rPr>
-                <w:rFonts w:ascii="Arial" w:eastAsia="Arial" w:hAnsi="Arial" w:cs="Arial"/>
-                <w:sz w:val="21"/>
-                <w:szCs w:val="21"/>
-              </w:rPr>
-              <w:t xml:space="preserve"> </w:t>
-            </w:r>
-            <w:proofErr w:type="spellStart"/>
-            <w:r>
-              <w:rPr>
-                <w:rFonts w:ascii="Arial" w:eastAsia="Arial" w:hAnsi="Arial" w:cs="Arial"/>
-                <w:sz w:val="21"/>
-                <w:szCs w:val="21"/>
-              </w:rPr>
-              <w:t>integer</w:t>
-            </w:r>
-            <w:proofErr w:type="spellEnd"/>
-            <w:r>
-              <w:rPr>
-                <w:rFonts w:ascii="Arial" w:eastAsia="Arial" w:hAnsi="Arial" w:cs="Arial"/>
-                <w:sz w:val="21"/>
-                <w:szCs w:val="21"/>
-              </w:rPr>
-              <w:t xml:space="preserve"> type</w:t>
+              <w:t>16-bit unsigned integer type</w:t>
             </w:r>
           </w:p>
         </w:tc>
@@ -3097,21 +2114,7 @@
         <w:rPr>
           <w:rFonts w:ascii="Arial" w:eastAsia="Arial" w:hAnsi="Arial" w:cs="Arial"/>
         </w:rPr>
-        <w:t xml:space="preserve">Př.: Běžně užíváme listy. Listy nemají předem nadefinovaný datový typ, ale používají </w:t>
-      </w:r>
-      <w:proofErr w:type="spellStart"/>
-      <w:r>
-        <w:rPr>
-          <w:rFonts w:ascii="Arial" w:eastAsia="Arial" w:hAnsi="Arial" w:cs="Arial"/>
-        </w:rPr>
-        <w:t>generikum</w:t>
-      </w:r>
-      <w:proofErr w:type="spellEnd"/>
-      <w:r>
-        <w:rPr>
-          <w:rFonts w:ascii="Arial" w:eastAsia="Arial" w:hAnsi="Arial" w:cs="Arial"/>
-        </w:rPr>
-        <w:t>. Při vytváření listu, tak musíme přesně určit ve špičatých závorkách, co chceme ukládat:</w:t>
+        <w:t>Př.: Běžně užíváme listy. Listy nemají předem nadefinovaný datový typ, ale používají generikum. Při vytváření listu, tak musíme přesně určit ve špičatých závorkách, co chceme ukládat:</w:t>
       </w:r>
     </w:p>
     <w:p>
@@ -3328,21 +2331,7 @@
         <w:rPr>
           <w:rFonts w:ascii="Arial" w:eastAsia="Arial" w:hAnsi="Arial" w:cs="Arial"/>
         </w:rPr>
-        <w:t xml:space="preserve">Např.: Chci dát na výběr mezi dny v týdnu. Je jasné, že názvy i počet dnů je neměnný. V takovém případě se v C# použije typ </w:t>
-      </w:r>
-      <w:proofErr w:type="spellStart"/>
-      <w:r>
-        <w:rPr>
-          <w:rFonts w:ascii="Arial" w:eastAsia="Arial" w:hAnsi="Arial" w:cs="Arial"/>
-        </w:rPr>
-        <w:t>enum</w:t>
-      </w:r>
-      <w:proofErr w:type="spellEnd"/>
-      <w:r>
-        <w:rPr>
-          <w:rFonts w:ascii="Arial" w:eastAsia="Arial" w:hAnsi="Arial" w:cs="Arial"/>
-        </w:rPr>
-        <w:t>:</w:t>
+        <w:t>Např.: Chci dát na výběr mezi dny v týdnu. Je jasné, že názvy i počet dnů je neměnný. V takovém případě se v C# použije typ enum:</w:t>
       </w:r>
     </w:p>
     <w:p>
@@ -3415,35 +2404,7 @@
         <w:rPr>
           <w:rFonts w:ascii="Arial" w:eastAsia="Arial" w:hAnsi="Arial" w:cs="Arial"/>
         </w:rPr>
-        <w:t xml:space="preserve">Vytvořil jsem si metodu, která vypisuje den podle </w:t>
-      </w:r>
-      <w:proofErr w:type="spellStart"/>
-      <w:r>
-        <w:rPr>
-          <w:rFonts w:ascii="Arial" w:eastAsia="Arial" w:hAnsi="Arial" w:cs="Arial"/>
-        </w:rPr>
-        <w:t>enumu</w:t>
-      </w:r>
-      <w:proofErr w:type="spellEnd"/>
-      <w:r>
-        <w:rPr>
-          <w:rFonts w:ascii="Arial" w:eastAsia="Arial" w:hAnsi="Arial" w:cs="Arial"/>
-        </w:rPr>
-        <w:t xml:space="preserve">. </w:t>
-      </w:r>
-      <w:proofErr w:type="spellStart"/>
-      <w:r>
-        <w:rPr>
-          <w:rFonts w:ascii="Arial" w:eastAsia="Arial" w:hAnsi="Arial" w:cs="Arial"/>
-        </w:rPr>
-        <w:t>Enum</w:t>
-      </w:r>
-      <w:proofErr w:type="spellEnd"/>
-      <w:r>
-        <w:rPr>
-          <w:rFonts w:ascii="Arial" w:eastAsia="Arial" w:hAnsi="Arial" w:cs="Arial"/>
-        </w:rPr>
-        <w:t xml:space="preserve"> stojí vždy </w:t>
+        <w:t xml:space="preserve">Vytvořil jsem si metodu, která vypisuje den podle enumu. Enum stojí vždy </w:t>
       </w:r>
       <w:r>
         <w:rPr>
@@ -3469,21 +2430,7 @@
         <w:rPr>
           <w:rFonts w:ascii="Arial" w:eastAsia="Arial" w:hAnsi="Arial" w:cs="Arial"/>
         </w:rPr>
-        <w:t xml:space="preserve">V </w:t>
-      </w:r>
-      <w:proofErr w:type="spellStart"/>
-      <w:r>
-        <w:rPr>
-          <w:rFonts w:ascii="Arial" w:eastAsia="Arial" w:hAnsi="Arial" w:cs="Arial"/>
-        </w:rPr>
-        <w:t>Mainu</w:t>
-      </w:r>
-      <w:proofErr w:type="spellEnd"/>
-      <w:r>
-        <w:rPr>
-          <w:rFonts w:ascii="Arial" w:eastAsia="Arial" w:hAnsi="Arial" w:cs="Arial"/>
-        </w:rPr>
-        <w:t xml:space="preserve"> pak použití vypadá následovně:</w:t>
+        <w:t>V Mainu pak použití vypadá následovně:</w:t>
       </w:r>
     </w:p>
     <w:p>
@@ -3541,36 +2488,14 @@
         <w:rPr>
           <w:rFonts w:ascii="Arial" w:eastAsia="Arial" w:hAnsi="Arial" w:cs="Arial"/>
         </w:rPr>
-        <w:t xml:space="preserve">Dá se taktéž </w:t>
-      </w:r>
-      <w:proofErr w:type="spellStart"/>
-      <w:r>
-        <w:rPr>
-          <w:rFonts w:ascii="Arial" w:eastAsia="Arial" w:hAnsi="Arial" w:cs="Arial"/>
-        </w:rPr>
-        <w:t>enumy</w:t>
-      </w:r>
-      <w:proofErr w:type="spellEnd"/>
-      <w:r>
-        <w:rPr>
-          <w:rFonts w:ascii="Arial" w:eastAsia="Arial" w:hAnsi="Arial" w:cs="Arial"/>
-        </w:rPr>
-        <w:t xml:space="preserve"> porovnávat či používat ve switch-case viz. </w:t>
-      </w:r>
-      <w:proofErr w:type="spellStart"/>
+        <w:t xml:space="preserve">Dá se taktéž enumy porovnávat či používat ve switch-case viz. </w:t>
+      </w:r>
       <w:proofErr w:type="gramStart"/>
       <w:r>
         <w:rPr>
           <w:rFonts w:ascii="Arial" w:eastAsia="Arial" w:hAnsi="Arial" w:cs="Arial"/>
         </w:rPr>
-        <w:t>IsWeekend</w:t>
-      </w:r>
-      <w:proofErr w:type="spellEnd"/>
-      <w:r>
-        <w:rPr>
-          <w:rFonts w:ascii="Arial" w:eastAsia="Arial" w:hAnsi="Arial" w:cs="Arial"/>
-        </w:rPr>
-        <w:t>(</w:t>
+        <w:t>IsWeekend(</w:t>
       </w:r>
       <w:proofErr w:type="gramEnd"/>
       <w:r>
@@ -3590,35 +2515,7 @@
         <w:rPr>
           <w:rFonts w:ascii="Arial" w:eastAsia="Arial" w:hAnsi="Arial" w:cs="Arial"/>
         </w:rPr>
-        <w:t xml:space="preserve">Jednotlivé prvky v </w:t>
-      </w:r>
-      <w:proofErr w:type="spellStart"/>
-      <w:r>
-        <w:rPr>
-          <w:rFonts w:ascii="Arial" w:eastAsia="Arial" w:hAnsi="Arial" w:cs="Arial"/>
-        </w:rPr>
-        <w:t>enumu</w:t>
-      </w:r>
-      <w:proofErr w:type="spellEnd"/>
-      <w:r>
-        <w:rPr>
-          <w:rFonts w:ascii="Arial" w:eastAsia="Arial" w:hAnsi="Arial" w:cs="Arial"/>
-        </w:rPr>
-        <w:t xml:space="preserve"> jsou očíslovány od 0 do n. Pokud chceme změnit číslování stačí napsat </w:t>
-      </w:r>
-      <w:proofErr w:type="spellStart"/>
-      <w:r>
-        <w:rPr>
-          <w:rFonts w:ascii="Arial" w:eastAsia="Arial" w:hAnsi="Arial" w:cs="Arial"/>
-        </w:rPr>
-        <w:t>pondeli</w:t>
-      </w:r>
-      <w:proofErr w:type="spellEnd"/>
-      <w:r>
-        <w:rPr>
-          <w:rFonts w:ascii="Arial" w:eastAsia="Arial" w:hAnsi="Arial" w:cs="Arial"/>
-        </w:rPr>
-        <w:t>=1, čímž změníme index pondělí.</w:t>
+        <w:t>Jednotlivé prvky v enumu jsou očíslovány od 0 do n. Pokud chceme změnit číslování stačí napsat pondeli=1, čímž změníme index pondělí.</w:t>
       </w:r>
     </w:p>
     <w:p>
@@ -3680,23 +2577,7 @@
           <w:rFonts w:ascii="Arial" w:eastAsia="Arial" w:hAnsi="Arial" w:cs="Arial"/>
           <w:color w:val="000000"/>
         </w:rPr>
-        <w:t xml:space="preserve">. Tzn. data se ukládají přímo na zásobníku =&gt; pokud nepotřebujeme používat metody dané struktury, nemusí se použít </w:t>
-      </w:r>
-      <w:proofErr w:type="spellStart"/>
-      <w:r>
-        <w:rPr>
-          <w:rFonts w:ascii="Arial" w:eastAsia="Arial" w:hAnsi="Arial" w:cs="Arial"/>
-          <w:color w:val="000000"/>
-        </w:rPr>
-        <w:t>new</w:t>
-      </w:r>
-      <w:proofErr w:type="spellEnd"/>
-      <w:r>
-        <w:rPr>
-          <w:rFonts w:ascii="Arial" w:eastAsia="Arial" w:hAnsi="Arial" w:cs="Arial"/>
-          <w:color w:val="000000"/>
-        </w:rPr>
-        <w:t xml:space="preserve"> při inicializaci</w:t>
+        <w:t>. Tzn. data se ukládají přímo na zásobníku =&gt; pokud nepotřebujeme používat metody dané struktury, nemusí se použít new při inicializaci</w:t>
       </w:r>
     </w:p>
     <w:p>
@@ -3846,21 +2727,7 @@
         <w:rPr>
           <w:rFonts w:ascii="Arial" w:eastAsia="Arial" w:hAnsi="Arial" w:cs="Arial"/>
         </w:rPr>
-        <w:t xml:space="preserve">V </w:t>
-      </w:r>
-      <w:proofErr w:type="spellStart"/>
-      <w:r>
-        <w:rPr>
-          <w:rFonts w:ascii="Arial" w:eastAsia="Arial" w:hAnsi="Arial" w:cs="Arial"/>
-        </w:rPr>
-        <w:t>mainu</w:t>
-      </w:r>
-      <w:proofErr w:type="spellEnd"/>
-      <w:r>
-        <w:rPr>
-          <w:rFonts w:ascii="Arial" w:eastAsia="Arial" w:hAnsi="Arial" w:cs="Arial"/>
-        </w:rPr>
-        <w:t>:</w:t>
+        <w:t>V mainu:</w:t>
       </w:r>
     </w:p>
     <w:p>
@@ -3998,71 +2865,23 @@
           <w:rFonts w:ascii="Arial" w:eastAsia="Arial" w:hAnsi="Arial" w:cs="Arial"/>
           <w:bCs/>
         </w:rPr>
-        <w:t>[</w:t>
-      </w:r>
-      <w:proofErr w:type="spellStart"/>
-      <w:r>
-        <w:rPr>
-          <w:rFonts w:ascii="Arial" w:eastAsia="Arial" w:hAnsi="Arial" w:cs="Arial"/>
-          <w:bCs/>
-        </w:rPr>
-        <w:t>Obsolete</w:t>
-      </w:r>
-      <w:proofErr w:type="spellEnd"/>
-      <w:r>
-        <w:rPr>
-          <w:rFonts w:ascii="Arial" w:eastAsia="Arial" w:hAnsi="Arial" w:cs="Arial"/>
-          <w:bCs/>
-        </w:rPr>
-        <w:t>] - označuje, že tato metoda, třída, vlastnost nebo pole je zastaralé a mělo by se použít něco nového.</w:t>
-      </w:r>
-    </w:p>
-    <w:p>
-      <w:pPr>
-        <w:spacing w:after="0"/>
-        <w:rPr>
-          <w:rFonts w:ascii="Arial" w:eastAsia="Arial" w:hAnsi="Arial" w:cs="Arial"/>
-          <w:bCs/>
-        </w:rPr>
-      </w:pPr>
-      <w:r>
-        <w:rPr>
-          <w:rFonts w:ascii="Arial" w:eastAsia="Arial" w:hAnsi="Arial" w:cs="Arial"/>
-          <w:bCs/>
-        </w:rPr>
-        <w:t xml:space="preserve">public </w:t>
-      </w:r>
-      <w:proofErr w:type="spellStart"/>
-      <w:r>
-        <w:rPr>
-          <w:rFonts w:ascii="Arial" w:eastAsia="Arial" w:hAnsi="Arial" w:cs="Arial"/>
-          <w:bCs/>
-        </w:rPr>
-        <w:t>class</w:t>
-      </w:r>
-      <w:proofErr w:type="spellEnd"/>
-      <w:r>
-        <w:rPr>
-          <w:rFonts w:ascii="Arial" w:eastAsia="Arial" w:hAnsi="Arial" w:cs="Arial"/>
-          <w:bCs/>
-        </w:rPr>
-        <w:t xml:space="preserve"> </w:t>
-      </w:r>
-      <w:proofErr w:type="spellStart"/>
-      <w:r>
-        <w:rPr>
-          <w:rFonts w:ascii="Arial" w:eastAsia="Arial" w:hAnsi="Arial" w:cs="Arial"/>
-          <w:bCs/>
-        </w:rPr>
-        <w:t>Calculator</w:t>
-      </w:r>
-      <w:proofErr w:type="spellEnd"/>
-      <w:r>
-        <w:rPr>
-          <w:rFonts w:ascii="Arial" w:eastAsia="Arial" w:hAnsi="Arial" w:cs="Arial"/>
-          <w:bCs/>
-        </w:rPr>
-        <w:t xml:space="preserve"> {</w:t>
+        <w:t>[Obsolete] - označuje, že tato metoda, třída, vlastnost nebo pole je zastaralé a mělo by se použít něco nového.</w:t>
+      </w:r>
+    </w:p>
+    <w:p>
+      <w:pPr>
+        <w:spacing w:after="0"/>
+        <w:rPr>
+          <w:rFonts w:ascii="Arial" w:eastAsia="Arial" w:hAnsi="Arial" w:cs="Arial"/>
+          <w:bCs/>
+        </w:rPr>
+      </w:pPr>
+      <w:r>
+        <w:rPr>
+          <w:rFonts w:ascii="Arial" w:eastAsia="Arial" w:hAnsi="Arial" w:cs="Arial"/>
+          <w:bCs/>
+        </w:rPr>
+        <w:t>public class Calculator {</w:t>
       </w:r>
     </w:p>
     <w:p>
@@ -4080,22 +2899,13 @@
         </w:rPr>
         <w:t xml:space="preserve">   [</w:t>
       </w:r>
-      <w:proofErr w:type="spellStart"/>
       <w:proofErr w:type="gramStart"/>
       <w:r>
         <w:rPr>
           <w:rFonts w:ascii="Arial" w:eastAsia="Arial" w:hAnsi="Arial" w:cs="Arial"/>
           <w:bCs/>
         </w:rPr>
-        <w:t>Obsolete</w:t>
-      </w:r>
-      <w:proofErr w:type="spellEnd"/>
-      <w:r>
-        <w:rPr>
-          <w:rFonts w:ascii="Arial" w:eastAsia="Arial" w:hAnsi="Arial" w:cs="Arial"/>
-          <w:bCs/>
-        </w:rPr>
-        <w:t>(</w:t>
+        <w:t>Obsolete(</w:t>
       </w:r>
       <w:proofErr w:type="gramEnd"/>
       <w:r>
@@ -4103,169 +2913,39 @@
           <w:rFonts w:ascii="Arial" w:eastAsia="Arial" w:hAnsi="Arial" w:cs="Arial"/>
           <w:bCs/>
         </w:rPr>
-        <w:t xml:space="preserve">"Use </w:t>
-      </w:r>
-      <w:proofErr w:type="spellStart"/>
-      <w:r>
-        <w:rPr>
-          <w:rFonts w:ascii="Arial" w:eastAsia="Arial" w:hAnsi="Arial" w:cs="Arial"/>
-          <w:bCs/>
-        </w:rPr>
-        <w:t>AddNumbers</w:t>
-      </w:r>
-      <w:proofErr w:type="spellEnd"/>
-      <w:r>
-        <w:rPr>
-          <w:rFonts w:ascii="Arial" w:eastAsia="Arial" w:hAnsi="Arial" w:cs="Arial"/>
-          <w:bCs/>
-        </w:rPr>
-        <w:t>(</w:t>
-      </w:r>
-      <w:proofErr w:type="spellStart"/>
-      <w:r>
-        <w:rPr>
-          <w:rFonts w:ascii="Arial" w:eastAsia="Arial" w:hAnsi="Arial" w:cs="Arial"/>
-          <w:bCs/>
-        </w:rPr>
-        <w:t>int</w:t>
-      </w:r>
-      <w:proofErr w:type="spellEnd"/>
-      <w:r>
-        <w:rPr>
-          <w:rFonts w:ascii="Arial" w:eastAsia="Arial" w:hAnsi="Arial" w:cs="Arial"/>
-          <w:bCs/>
-        </w:rPr>
-        <w:t xml:space="preserve"> a, </w:t>
-      </w:r>
-      <w:proofErr w:type="spellStart"/>
-      <w:r>
-        <w:rPr>
-          <w:rFonts w:ascii="Arial" w:eastAsia="Arial" w:hAnsi="Arial" w:cs="Arial"/>
-          <w:bCs/>
-        </w:rPr>
-        <w:t>int</w:t>
-      </w:r>
-      <w:proofErr w:type="spellEnd"/>
-      <w:r>
-        <w:rPr>
-          <w:rFonts w:ascii="Arial" w:eastAsia="Arial" w:hAnsi="Arial" w:cs="Arial"/>
-          <w:bCs/>
-        </w:rPr>
-        <w:t xml:space="preserve"> b) </w:t>
-      </w:r>
-      <w:proofErr w:type="spellStart"/>
-      <w:r>
-        <w:rPr>
-          <w:rFonts w:ascii="Arial" w:eastAsia="Arial" w:hAnsi="Arial" w:cs="Arial"/>
-          <w:bCs/>
-        </w:rPr>
-        <w:t>method</w:t>
-      </w:r>
-      <w:proofErr w:type="spellEnd"/>
-      <w:r>
-        <w:rPr>
-          <w:rFonts w:ascii="Arial" w:eastAsia="Arial" w:hAnsi="Arial" w:cs="Arial"/>
-          <w:bCs/>
-        </w:rPr>
-        <w:t xml:space="preserve"> </w:t>
-      </w:r>
-      <w:proofErr w:type="spellStart"/>
-      <w:r>
-        <w:rPr>
-          <w:rFonts w:ascii="Arial" w:eastAsia="Arial" w:hAnsi="Arial" w:cs="Arial"/>
-          <w:bCs/>
-        </w:rPr>
-        <w:t>instead</w:t>
-      </w:r>
-      <w:proofErr w:type="spellEnd"/>
-      <w:r>
-        <w:rPr>
-          <w:rFonts w:ascii="Arial" w:eastAsia="Arial" w:hAnsi="Arial" w:cs="Arial"/>
-          <w:bCs/>
-        </w:rPr>
-        <w:t>.")]</w:t>
-      </w:r>
-    </w:p>
-    <w:p>
-      <w:pPr>
-        <w:spacing w:after="0"/>
-        <w:rPr>
-          <w:rFonts w:ascii="Arial" w:eastAsia="Arial" w:hAnsi="Arial" w:cs="Arial"/>
-          <w:bCs/>
-        </w:rPr>
-      </w:pPr>
-      <w:r>
-        <w:rPr>
-          <w:rFonts w:ascii="Arial" w:eastAsia="Arial" w:hAnsi="Arial" w:cs="Arial"/>
-          <w:bCs/>
-        </w:rPr>
-        <w:t xml:space="preserve">   public </w:t>
-      </w:r>
-      <w:proofErr w:type="spellStart"/>
-      <w:r>
-        <w:rPr>
-          <w:rFonts w:ascii="Arial" w:eastAsia="Arial" w:hAnsi="Arial" w:cs="Arial"/>
-          <w:bCs/>
-        </w:rPr>
-        <w:t>int</w:t>
-      </w:r>
-      <w:proofErr w:type="spellEnd"/>
-      <w:r>
-        <w:rPr>
-          <w:rFonts w:ascii="Arial" w:eastAsia="Arial" w:hAnsi="Arial" w:cs="Arial"/>
-          <w:bCs/>
-        </w:rPr>
-        <w:t xml:space="preserve"> </w:t>
-      </w:r>
-      <w:proofErr w:type="spellStart"/>
+        <w:t>"Use AddNumbers(int a, int b) method instead.")]</w:t>
+      </w:r>
+    </w:p>
+    <w:p>
+      <w:pPr>
+        <w:spacing w:after="0"/>
+        <w:rPr>
+          <w:rFonts w:ascii="Arial" w:eastAsia="Arial" w:hAnsi="Arial" w:cs="Arial"/>
+          <w:bCs/>
+        </w:rPr>
+      </w:pPr>
+      <w:r>
+        <w:rPr>
+          <w:rFonts w:ascii="Arial" w:eastAsia="Arial" w:hAnsi="Arial" w:cs="Arial"/>
+          <w:bCs/>
+        </w:rPr>
+        <w:t xml:space="preserve">   public int </w:t>
+      </w:r>
       <w:proofErr w:type="gramStart"/>
       <w:r>
         <w:rPr>
           <w:rFonts w:ascii="Arial" w:eastAsia="Arial" w:hAnsi="Arial" w:cs="Arial"/>
           <w:bCs/>
         </w:rPr>
-        <w:t>Add</w:t>
-      </w:r>
-      <w:proofErr w:type="spellEnd"/>
-      <w:r>
-        <w:rPr>
-          <w:rFonts w:ascii="Arial" w:eastAsia="Arial" w:hAnsi="Arial" w:cs="Arial"/>
-          <w:bCs/>
-        </w:rPr>
-        <w:t>(</w:t>
-      </w:r>
-      <w:proofErr w:type="spellStart"/>
+        <w:t>Add(</w:t>
+      </w:r>
       <w:proofErr w:type="gramEnd"/>
       <w:r>
         <w:rPr>
           <w:rFonts w:ascii="Arial" w:eastAsia="Arial" w:hAnsi="Arial" w:cs="Arial"/>
           <w:bCs/>
         </w:rPr>
-        <w:t>int</w:t>
-      </w:r>
-      <w:proofErr w:type="spellEnd"/>
-      <w:r>
-        <w:rPr>
-          <w:rFonts w:ascii="Arial" w:eastAsia="Arial" w:hAnsi="Arial" w:cs="Arial"/>
-          <w:bCs/>
-        </w:rPr>
-        <w:t xml:space="preserve"> a, </w:t>
-      </w:r>
-      <w:proofErr w:type="spellStart"/>
-      <w:r>
-        <w:rPr>
-          <w:rFonts w:ascii="Arial" w:eastAsia="Arial" w:hAnsi="Arial" w:cs="Arial"/>
-          <w:bCs/>
-        </w:rPr>
-        <w:t>int</w:t>
-      </w:r>
-      <w:proofErr w:type="spellEnd"/>
-      <w:r>
-        <w:rPr>
-          <w:rFonts w:ascii="Arial" w:eastAsia="Arial" w:hAnsi="Arial" w:cs="Arial"/>
-          <w:bCs/>
-        </w:rPr>
-        <w:t xml:space="preserve"> b) {</w:t>
+        <w:t>int a, int b) {</w:t>
       </w:r>
     </w:p>
     <w:p>
@@ -4313,73 +2993,23 @@
           <w:rFonts w:ascii="Arial" w:eastAsia="Arial" w:hAnsi="Arial" w:cs="Arial"/>
           <w:bCs/>
         </w:rPr>
-        <w:t xml:space="preserve">   public </w:t>
-      </w:r>
-      <w:proofErr w:type="spellStart"/>
-      <w:r>
-        <w:rPr>
-          <w:rFonts w:ascii="Arial" w:eastAsia="Arial" w:hAnsi="Arial" w:cs="Arial"/>
-          <w:bCs/>
-        </w:rPr>
-        <w:t>int</w:t>
-      </w:r>
-      <w:proofErr w:type="spellEnd"/>
-      <w:r>
-        <w:rPr>
-          <w:rFonts w:ascii="Arial" w:eastAsia="Arial" w:hAnsi="Arial" w:cs="Arial"/>
-          <w:bCs/>
-        </w:rPr>
-        <w:t xml:space="preserve"> </w:t>
-      </w:r>
-      <w:proofErr w:type="spellStart"/>
+        <w:t xml:space="preserve">   public int </w:t>
+      </w:r>
       <w:proofErr w:type="gramStart"/>
       <w:r>
         <w:rPr>
           <w:rFonts w:ascii="Arial" w:eastAsia="Arial" w:hAnsi="Arial" w:cs="Arial"/>
           <w:bCs/>
         </w:rPr>
-        <w:t>AddNumbers</w:t>
-      </w:r>
-      <w:proofErr w:type="spellEnd"/>
-      <w:r>
-        <w:rPr>
-          <w:rFonts w:ascii="Arial" w:eastAsia="Arial" w:hAnsi="Arial" w:cs="Arial"/>
-          <w:bCs/>
-        </w:rPr>
-        <w:t>(</w:t>
-      </w:r>
-      <w:proofErr w:type="spellStart"/>
+        <w:t>AddNumbers(</w:t>
+      </w:r>
       <w:proofErr w:type="gramEnd"/>
       <w:r>
         <w:rPr>
           <w:rFonts w:ascii="Arial" w:eastAsia="Arial" w:hAnsi="Arial" w:cs="Arial"/>
           <w:bCs/>
         </w:rPr>
-        <w:t>int</w:t>
-      </w:r>
-      <w:proofErr w:type="spellEnd"/>
-      <w:r>
-        <w:rPr>
-          <w:rFonts w:ascii="Arial" w:eastAsia="Arial" w:hAnsi="Arial" w:cs="Arial"/>
-          <w:bCs/>
-        </w:rPr>
-        <w:t xml:space="preserve"> a, </w:t>
-      </w:r>
-      <w:proofErr w:type="spellStart"/>
-      <w:r>
-        <w:rPr>
-          <w:rFonts w:ascii="Arial" w:eastAsia="Arial" w:hAnsi="Arial" w:cs="Arial"/>
-          <w:bCs/>
-        </w:rPr>
-        <w:t>int</w:t>
-      </w:r>
-      <w:proofErr w:type="spellEnd"/>
-      <w:r>
-        <w:rPr>
-          <w:rFonts w:ascii="Arial" w:eastAsia="Arial" w:hAnsi="Arial" w:cs="Arial"/>
-          <w:bCs/>
-        </w:rPr>
-        <w:t xml:space="preserve"> b) {</w:t>
+        <w:t>int a, int b) {</w:t>
       </w:r>
     </w:p>
     <w:p>
@@ -4448,183 +3078,39 @@
           <w:rFonts w:ascii="Arial" w:eastAsia="Arial" w:hAnsi="Arial" w:cs="Arial"/>
           <w:bCs/>
         </w:rPr>
-        <w:t>[</w:t>
-      </w:r>
-      <w:proofErr w:type="spellStart"/>
-      <w:r>
-        <w:rPr>
-          <w:rFonts w:ascii="Arial" w:eastAsia="Arial" w:hAnsi="Arial" w:cs="Arial"/>
-          <w:bCs/>
-        </w:rPr>
-        <w:t>NotNull</w:t>
-      </w:r>
-      <w:proofErr w:type="spellEnd"/>
-      <w:r>
-        <w:rPr>
-          <w:rFonts w:ascii="Arial" w:eastAsia="Arial" w:hAnsi="Arial" w:cs="Arial"/>
-          <w:bCs/>
-        </w:rPr>
-        <w:t xml:space="preserve">] - označuje, že tento parametr, návratová hodnota nebo vlastnost nesmí být </w:t>
-      </w:r>
-      <w:proofErr w:type="spellStart"/>
-      <w:r>
-        <w:rPr>
-          <w:rFonts w:ascii="Arial" w:eastAsia="Arial" w:hAnsi="Arial" w:cs="Arial"/>
-          <w:bCs/>
-        </w:rPr>
-        <w:t>null</w:t>
-      </w:r>
-      <w:proofErr w:type="spellEnd"/>
-      <w:r>
-        <w:rPr>
-          <w:rFonts w:ascii="Arial" w:eastAsia="Arial" w:hAnsi="Arial" w:cs="Arial"/>
-          <w:bCs/>
-        </w:rPr>
-        <w:t>.</w:t>
-      </w:r>
-    </w:p>
-    <w:p>
-      <w:pPr>
-        <w:spacing w:after="0"/>
-        <w:rPr>
-          <w:rFonts w:ascii="Arial" w:eastAsia="Arial" w:hAnsi="Arial" w:cs="Arial"/>
-          <w:bCs/>
-        </w:rPr>
-      </w:pPr>
-      <w:r>
-        <w:rPr>
-          <w:rFonts w:ascii="Arial" w:eastAsia="Arial" w:hAnsi="Arial" w:cs="Arial"/>
-          <w:bCs/>
-        </w:rPr>
-        <w:t xml:space="preserve">public </w:t>
-      </w:r>
-      <w:proofErr w:type="spellStart"/>
-      <w:r>
-        <w:rPr>
-          <w:rFonts w:ascii="Arial" w:eastAsia="Arial" w:hAnsi="Arial" w:cs="Arial"/>
-          <w:bCs/>
-        </w:rPr>
-        <w:t>class</w:t>
-      </w:r>
-      <w:proofErr w:type="spellEnd"/>
-      <w:r>
-        <w:rPr>
-          <w:rFonts w:ascii="Arial" w:eastAsia="Arial" w:hAnsi="Arial" w:cs="Arial"/>
-          <w:bCs/>
-        </w:rPr>
-        <w:t xml:space="preserve"> </w:t>
-      </w:r>
-      <w:proofErr w:type="spellStart"/>
-      <w:r>
-        <w:rPr>
-          <w:rFonts w:ascii="Arial" w:eastAsia="Arial" w:hAnsi="Arial" w:cs="Arial"/>
-          <w:bCs/>
-        </w:rPr>
-        <w:t>OrderService</w:t>
-      </w:r>
-      <w:proofErr w:type="spellEnd"/>
-      <w:r>
-        <w:rPr>
-          <w:rFonts w:ascii="Arial" w:eastAsia="Arial" w:hAnsi="Arial" w:cs="Arial"/>
-          <w:bCs/>
-        </w:rPr>
-        <w:t xml:space="preserve"> {</w:t>
-      </w:r>
-    </w:p>
-    <w:p>
-      <w:pPr>
-        <w:spacing w:after="0"/>
-        <w:rPr>
-          <w:rFonts w:ascii="Arial" w:eastAsia="Arial" w:hAnsi="Arial" w:cs="Arial"/>
-          <w:bCs/>
-        </w:rPr>
-      </w:pPr>
-      <w:r>
-        <w:rPr>
-          <w:rFonts w:ascii="Arial" w:eastAsia="Arial" w:hAnsi="Arial" w:cs="Arial"/>
-          <w:bCs/>
-        </w:rPr>
-        <w:t xml:space="preserve">   public </w:t>
-      </w:r>
-      <w:proofErr w:type="spellStart"/>
-      <w:r>
-        <w:rPr>
-          <w:rFonts w:ascii="Arial" w:eastAsia="Arial" w:hAnsi="Arial" w:cs="Arial"/>
-          <w:bCs/>
-        </w:rPr>
-        <w:t>void</w:t>
-      </w:r>
-      <w:proofErr w:type="spellEnd"/>
-      <w:r>
-        <w:rPr>
-          <w:rFonts w:ascii="Arial" w:eastAsia="Arial" w:hAnsi="Arial" w:cs="Arial"/>
-          <w:bCs/>
-        </w:rPr>
-        <w:t xml:space="preserve"> </w:t>
-      </w:r>
-      <w:proofErr w:type="spellStart"/>
-      <w:r>
-        <w:rPr>
-          <w:rFonts w:ascii="Arial" w:eastAsia="Arial" w:hAnsi="Arial" w:cs="Arial"/>
-          <w:bCs/>
-        </w:rPr>
-        <w:t>PlaceOrder</w:t>
-      </w:r>
-      <w:proofErr w:type="spellEnd"/>
-      <w:r>
-        <w:rPr>
-          <w:rFonts w:ascii="Arial" w:eastAsia="Arial" w:hAnsi="Arial" w:cs="Arial"/>
-          <w:bCs/>
-        </w:rPr>
-        <w:t>([</w:t>
-      </w:r>
-      <w:proofErr w:type="spellStart"/>
-      <w:r>
-        <w:rPr>
-          <w:rFonts w:ascii="Arial" w:eastAsia="Arial" w:hAnsi="Arial" w:cs="Arial"/>
-          <w:bCs/>
-        </w:rPr>
-        <w:t>NotNull</w:t>
-      </w:r>
-      <w:proofErr w:type="spellEnd"/>
-      <w:r>
-        <w:rPr>
-          <w:rFonts w:ascii="Arial" w:eastAsia="Arial" w:hAnsi="Arial" w:cs="Arial"/>
-          <w:bCs/>
-        </w:rPr>
-        <w:t xml:space="preserve">] </w:t>
-      </w:r>
-      <w:proofErr w:type="spellStart"/>
-      <w:r>
-        <w:rPr>
-          <w:rFonts w:ascii="Arial" w:eastAsia="Arial" w:hAnsi="Arial" w:cs="Arial"/>
-          <w:bCs/>
-        </w:rPr>
-        <w:t>Order</w:t>
-      </w:r>
-      <w:proofErr w:type="spellEnd"/>
-      <w:r>
-        <w:rPr>
-          <w:rFonts w:ascii="Arial" w:eastAsia="Arial" w:hAnsi="Arial" w:cs="Arial"/>
-          <w:bCs/>
-        </w:rPr>
-        <w:t xml:space="preserve"> </w:t>
-      </w:r>
-      <w:proofErr w:type="spellStart"/>
-      <w:r>
-        <w:rPr>
-          <w:rFonts w:ascii="Arial" w:eastAsia="Arial" w:hAnsi="Arial" w:cs="Arial"/>
-          <w:bCs/>
-        </w:rPr>
-        <w:t>order</w:t>
-      </w:r>
-      <w:proofErr w:type="spellEnd"/>
-      <w:r>
-        <w:rPr>
-          <w:rFonts w:ascii="Arial" w:eastAsia="Arial" w:hAnsi="Arial" w:cs="Arial"/>
-          <w:bCs/>
-        </w:rPr>
-        <w:t>) {</w:t>
+        <w:t>[NotNull] - označuje, že tento parametr, návratová hodnota nebo vlastnost nesmí být null.</w:t>
+      </w:r>
+    </w:p>
+    <w:p>
+      <w:pPr>
+        <w:spacing w:after="0"/>
+        <w:rPr>
+          <w:rFonts w:ascii="Arial" w:eastAsia="Arial" w:hAnsi="Arial" w:cs="Arial"/>
+          <w:bCs/>
+        </w:rPr>
+      </w:pPr>
+      <w:r>
+        <w:rPr>
+          <w:rFonts w:ascii="Arial" w:eastAsia="Arial" w:hAnsi="Arial" w:cs="Arial"/>
+          <w:bCs/>
+        </w:rPr>
+        <w:t>public class OrderService {</w:t>
+      </w:r>
+    </w:p>
+    <w:p>
+      <w:pPr>
+        <w:spacing w:after="0"/>
+        <w:rPr>
+          <w:rFonts w:ascii="Arial" w:eastAsia="Arial" w:hAnsi="Arial" w:cs="Arial"/>
+          <w:bCs/>
+        </w:rPr>
+      </w:pPr>
+      <w:r>
+        <w:rPr>
+          <w:rFonts w:ascii="Arial" w:eastAsia="Arial" w:hAnsi="Arial" w:cs="Arial"/>
+          <w:bCs/>
+        </w:rPr>
+        <w:t xml:space="preserve">   public void PlaceOrder([NotNull] Order order) {</w:t>
       </w:r>
     </w:p>
     <w:p>
@@ -4693,39 +3179,7 @@
           <w:rFonts w:ascii="Arial" w:eastAsia="Arial" w:hAnsi="Arial" w:cs="Arial"/>
           <w:bCs/>
         </w:rPr>
-        <w:t>[</w:t>
-      </w:r>
-      <w:proofErr w:type="spellStart"/>
-      <w:r>
-        <w:rPr>
-          <w:rFonts w:ascii="Arial" w:eastAsia="Arial" w:hAnsi="Arial" w:cs="Arial"/>
-          <w:bCs/>
-        </w:rPr>
-        <w:t>CanBeNull</w:t>
-      </w:r>
-      <w:proofErr w:type="spellEnd"/>
-      <w:r>
-        <w:rPr>
-          <w:rFonts w:ascii="Arial" w:eastAsia="Arial" w:hAnsi="Arial" w:cs="Arial"/>
-          <w:bCs/>
-        </w:rPr>
-        <w:t xml:space="preserve">] - označuje, že tento parametr, návratová hodnota nebo vlastnost může být </w:t>
-      </w:r>
-      <w:proofErr w:type="spellStart"/>
-      <w:r>
-        <w:rPr>
-          <w:rFonts w:ascii="Arial" w:eastAsia="Arial" w:hAnsi="Arial" w:cs="Arial"/>
-          <w:bCs/>
-        </w:rPr>
-        <w:t>null</w:t>
-      </w:r>
-      <w:proofErr w:type="spellEnd"/>
-      <w:r>
-        <w:rPr>
-          <w:rFonts w:ascii="Arial" w:eastAsia="Arial" w:hAnsi="Arial" w:cs="Arial"/>
-          <w:bCs/>
-        </w:rPr>
-        <w:t>.</w:t>
+        <w:t>[CanBeNull] - označuje, že tento parametr, návratová hodnota nebo vlastnost může být null.</w:t>
       </w:r>
     </w:p>
     <w:p>
@@ -4746,23 +3200,7 @@
           <w:rFonts w:ascii="Arial" w:eastAsia="Arial" w:hAnsi="Arial" w:cs="Arial"/>
           <w:bCs/>
         </w:rPr>
-        <w:t>[</w:t>
-      </w:r>
-      <w:proofErr w:type="spellStart"/>
-      <w:r>
-        <w:rPr>
-          <w:rFonts w:ascii="Arial" w:eastAsia="Arial" w:hAnsi="Arial" w:cs="Arial"/>
-          <w:bCs/>
-        </w:rPr>
-        <w:t>Conditional</w:t>
-      </w:r>
-      <w:proofErr w:type="spellEnd"/>
-      <w:r>
-        <w:rPr>
-          <w:rFonts w:ascii="Arial" w:eastAsia="Arial" w:hAnsi="Arial" w:cs="Arial"/>
-          <w:bCs/>
-        </w:rPr>
-        <w:t>] - umožňuje označit metodu, která bude volána pouze tehdy, když je splněna určitá podmínka.</w:t>
+        <w:t>[Conditional] - umožňuje označit metodu, která bude volána pouze tehdy, když je splněna určitá podmínka.</w:t>
       </w:r>
     </w:p>
     <w:p>
@@ -4783,55 +3221,7 @@
           <w:rFonts w:ascii="Arial" w:eastAsia="Arial" w:hAnsi="Arial" w:cs="Arial"/>
           <w:bCs/>
         </w:rPr>
-        <w:t>[</w:t>
-      </w:r>
-      <w:proofErr w:type="spellStart"/>
-      <w:r>
-        <w:rPr>
-          <w:rFonts w:ascii="Arial" w:eastAsia="Arial" w:hAnsi="Arial" w:cs="Arial"/>
-          <w:bCs/>
-        </w:rPr>
-        <w:t>Serializable</w:t>
-      </w:r>
-      <w:proofErr w:type="spellEnd"/>
-      <w:r>
-        <w:rPr>
-          <w:rFonts w:ascii="Arial" w:eastAsia="Arial" w:hAnsi="Arial" w:cs="Arial"/>
-          <w:bCs/>
-        </w:rPr>
-        <w:t xml:space="preserve">] - označuje, že tato třída může být </w:t>
-      </w:r>
-      <w:proofErr w:type="spellStart"/>
-      <w:r>
-        <w:rPr>
-          <w:rFonts w:ascii="Arial" w:eastAsia="Arial" w:hAnsi="Arial" w:cs="Arial"/>
-          <w:bCs/>
-        </w:rPr>
-        <w:t>serializována</w:t>
-      </w:r>
-      <w:proofErr w:type="spellEnd"/>
-      <w:r>
-        <w:rPr>
-          <w:rFonts w:ascii="Arial" w:eastAsia="Arial" w:hAnsi="Arial" w:cs="Arial"/>
-          <w:bCs/>
-        </w:rPr>
-        <w:t xml:space="preserve"> a </w:t>
-      </w:r>
-      <w:proofErr w:type="spellStart"/>
-      <w:r>
-        <w:rPr>
-          <w:rFonts w:ascii="Arial" w:eastAsia="Arial" w:hAnsi="Arial" w:cs="Arial"/>
-          <w:bCs/>
-        </w:rPr>
-        <w:t>deserializována</w:t>
-      </w:r>
-      <w:proofErr w:type="spellEnd"/>
-      <w:r>
-        <w:rPr>
-          <w:rFonts w:ascii="Arial" w:eastAsia="Arial" w:hAnsi="Arial" w:cs="Arial"/>
-          <w:bCs/>
-        </w:rPr>
-        <w:t>.</w:t>
+        <w:t>[Serializable] - označuje, že tato třída může být serializována a deserializována.</w:t>
       </w:r>
     </w:p>
     <w:p>
@@ -4852,151 +3242,71 @@
           <w:rFonts w:ascii="Arial" w:eastAsia="Arial" w:hAnsi="Arial" w:cs="Arial"/>
           <w:bCs/>
         </w:rPr>
-        <w:t>[</w:t>
-      </w:r>
-      <w:proofErr w:type="spellStart"/>
-      <w:r>
-        <w:rPr>
-          <w:rFonts w:ascii="Arial" w:eastAsia="Arial" w:hAnsi="Arial" w:cs="Arial"/>
-          <w:bCs/>
-        </w:rPr>
-        <w:t>Required</w:t>
-      </w:r>
-      <w:proofErr w:type="spellEnd"/>
-      <w:r>
-        <w:rPr>
-          <w:rFonts w:ascii="Arial" w:eastAsia="Arial" w:hAnsi="Arial" w:cs="Arial"/>
-          <w:bCs/>
-        </w:rPr>
-        <w:t>] - označuje, že tato vlastnost nebo pole musí být vyplněno při vytváření instance třídy.</w:t>
-      </w:r>
-    </w:p>
-    <w:p>
-      <w:pPr>
-        <w:spacing w:after="0"/>
-        <w:rPr>
-          <w:rFonts w:ascii="Arial" w:eastAsia="Arial" w:hAnsi="Arial" w:cs="Arial"/>
-          <w:bCs/>
-        </w:rPr>
-      </w:pPr>
-      <w:r>
-        <w:rPr>
-          <w:rFonts w:ascii="Arial" w:eastAsia="Arial" w:hAnsi="Arial" w:cs="Arial"/>
-          <w:bCs/>
-        </w:rPr>
-        <w:t>[</w:t>
-      </w:r>
-      <w:proofErr w:type="spellStart"/>
-      <w:r>
-        <w:rPr>
-          <w:rFonts w:ascii="Arial" w:eastAsia="Arial" w:hAnsi="Arial" w:cs="Arial"/>
-          <w:bCs/>
-        </w:rPr>
-        <w:t>Serializable</w:t>
-      </w:r>
-      <w:proofErr w:type="spellEnd"/>
-      <w:r>
-        <w:rPr>
-          <w:rFonts w:ascii="Arial" w:eastAsia="Arial" w:hAnsi="Arial" w:cs="Arial"/>
-          <w:bCs/>
-        </w:rPr>
-        <w:t>]</w:t>
-      </w:r>
-    </w:p>
-    <w:p>
-      <w:pPr>
-        <w:spacing w:after="0"/>
-        <w:rPr>
-          <w:rFonts w:ascii="Arial" w:eastAsia="Arial" w:hAnsi="Arial" w:cs="Arial"/>
-          <w:bCs/>
-        </w:rPr>
-      </w:pPr>
-      <w:r>
-        <w:rPr>
-          <w:rFonts w:ascii="Arial" w:eastAsia="Arial" w:hAnsi="Arial" w:cs="Arial"/>
-          <w:bCs/>
-        </w:rPr>
-        <w:t xml:space="preserve">public </w:t>
-      </w:r>
-      <w:proofErr w:type="spellStart"/>
-      <w:r>
-        <w:rPr>
-          <w:rFonts w:ascii="Arial" w:eastAsia="Arial" w:hAnsi="Arial" w:cs="Arial"/>
-          <w:bCs/>
-        </w:rPr>
-        <w:t>class</w:t>
-      </w:r>
-      <w:proofErr w:type="spellEnd"/>
-      <w:r>
-        <w:rPr>
-          <w:rFonts w:ascii="Arial" w:eastAsia="Arial" w:hAnsi="Arial" w:cs="Arial"/>
-          <w:bCs/>
-        </w:rPr>
-        <w:t xml:space="preserve"> Person {</w:t>
-      </w:r>
-    </w:p>
-    <w:p>
-      <w:pPr>
-        <w:spacing w:after="0"/>
-        <w:rPr>
-          <w:rFonts w:ascii="Arial" w:eastAsia="Arial" w:hAnsi="Arial" w:cs="Arial"/>
-          <w:bCs/>
-        </w:rPr>
-      </w:pPr>
-      <w:r>
-        <w:rPr>
-          <w:rFonts w:ascii="Arial" w:eastAsia="Arial" w:hAnsi="Arial" w:cs="Arial"/>
-          <w:bCs/>
-        </w:rPr>
-        <w:t xml:space="preserve">   [</w:t>
-      </w:r>
-      <w:proofErr w:type="spellStart"/>
-      <w:r>
-        <w:rPr>
-          <w:rFonts w:ascii="Arial" w:eastAsia="Arial" w:hAnsi="Arial" w:cs="Arial"/>
-          <w:bCs/>
-        </w:rPr>
-        <w:t>Required</w:t>
-      </w:r>
-      <w:proofErr w:type="spellEnd"/>
-      <w:r>
-        <w:rPr>
-          <w:rFonts w:ascii="Arial" w:eastAsia="Arial" w:hAnsi="Arial" w:cs="Arial"/>
-          <w:bCs/>
-        </w:rPr>
-        <w:t>]</w:t>
-      </w:r>
-    </w:p>
-    <w:p>
-      <w:pPr>
-        <w:spacing w:after="0"/>
-        <w:rPr>
-          <w:rFonts w:ascii="Arial" w:eastAsia="Arial" w:hAnsi="Arial" w:cs="Arial"/>
-          <w:bCs/>
-        </w:rPr>
-      </w:pPr>
-      <w:r>
-        <w:rPr>
-          <w:rFonts w:ascii="Arial" w:eastAsia="Arial" w:hAnsi="Arial" w:cs="Arial"/>
-          <w:bCs/>
-        </w:rPr>
-        <w:t xml:space="preserve">   public </w:t>
-      </w:r>
-      <w:proofErr w:type="spellStart"/>
-      <w:r>
-        <w:rPr>
-          <w:rFonts w:ascii="Arial" w:eastAsia="Arial" w:hAnsi="Arial" w:cs="Arial"/>
-          <w:bCs/>
-        </w:rPr>
-        <w:t>string</w:t>
-      </w:r>
-      <w:proofErr w:type="spellEnd"/>
-      <w:r>
-        <w:rPr>
-          <w:rFonts w:ascii="Arial" w:eastAsia="Arial" w:hAnsi="Arial" w:cs="Arial"/>
-          <w:bCs/>
-        </w:rPr>
-        <w:t xml:space="preserve"> Name </w:t>
+        <w:t>[Required] - označuje, že tato vlastnost nebo pole musí být vyplněno při vytváření instance třídy.</w:t>
+      </w:r>
+    </w:p>
+    <w:p>
+      <w:pPr>
+        <w:spacing w:after="0"/>
+        <w:rPr>
+          <w:rFonts w:ascii="Arial" w:eastAsia="Arial" w:hAnsi="Arial" w:cs="Arial"/>
+          <w:bCs/>
+        </w:rPr>
+      </w:pPr>
+      <w:r>
+        <w:rPr>
+          <w:rFonts w:ascii="Arial" w:eastAsia="Arial" w:hAnsi="Arial" w:cs="Arial"/>
+          <w:bCs/>
+        </w:rPr>
+        <w:t>[Serializable]</w:t>
+      </w:r>
+    </w:p>
+    <w:p>
+      <w:pPr>
+        <w:spacing w:after="0"/>
+        <w:rPr>
+          <w:rFonts w:ascii="Arial" w:eastAsia="Arial" w:hAnsi="Arial" w:cs="Arial"/>
+          <w:bCs/>
+        </w:rPr>
+      </w:pPr>
+      <w:r>
+        <w:rPr>
+          <w:rFonts w:ascii="Arial" w:eastAsia="Arial" w:hAnsi="Arial" w:cs="Arial"/>
+          <w:bCs/>
+        </w:rPr>
+        <w:t>public class Person {</w:t>
+      </w:r>
+    </w:p>
+    <w:p>
+      <w:pPr>
+        <w:spacing w:after="0"/>
+        <w:rPr>
+          <w:rFonts w:ascii="Arial" w:eastAsia="Arial" w:hAnsi="Arial" w:cs="Arial"/>
+          <w:bCs/>
+        </w:rPr>
+      </w:pPr>
+      <w:r>
+        <w:rPr>
+          <w:rFonts w:ascii="Arial" w:eastAsia="Arial" w:hAnsi="Arial" w:cs="Arial"/>
+          <w:bCs/>
+        </w:rPr>
+        <w:t xml:space="preserve">   [Required]</w:t>
+      </w:r>
+    </w:p>
+    <w:p>
+      <w:pPr>
+        <w:spacing w:after="0"/>
+        <w:rPr>
+          <w:rFonts w:ascii="Arial" w:eastAsia="Arial" w:hAnsi="Arial" w:cs="Arial"/>
+          <w:bCs/>
+        </w:rPr>
+      </w:pPr>
+      <w:r>
+        <w:rPr>
+          <w:rFonts w:ascii="Arial" w:eastAsia="Arial" w:hAnsi="Arial" w:cs="Arial"/>
+          <w:bCs/>
+        </w:rPr>
+        <w:t xml:space="preserve">   public string Name </w:t>
       </w:r>
       <w:proofErr w:type="gramStart"/>
       <w:r>
@@ -5004,17 +3314,8 @@
           <w:rFonts w:ascii="Arial" w:eastAsia="Arial" w:hAnsi="Arial" w:cs="Arial"/>
           <w:bCs/>
         </w:rPr>
-        <w:t xml:space="preserve">{ </w:t>
-      </w:r>
-      <w:proofErr w:type="spellStart"/>
-      <w:r>
-        <w:rPr>
-          <w:rFonts w:ascii="Arial" w:eastAsia="Arial" w:hAnsi="Arial" w:cs="Arial"/>
-          <w:bCs/>
-        </w:rPr>
-        <w:t>get</w:t>
-      </w:r>
-      <w:proofErr w:type="spellEnd"/>
+        <w:t>{ get</w:t>
+      </w:r>
       <w:proofErr w:type="gramEnd"/>
       <w:r>
         <w:rPr>
@@ -5037,23 +3338,7 @@
           <w:rFonts w:ascii="Arial" w:eastAsia="Arial" w:hAnsi="Arial" w:cs="Arial"/>
           <w:bCs/>
         </w:rPr>
-        <w:t xml:space="preserve">   public </w:t>
-      </w:r>
-      <w:proofErr w:type="spellStart"/>
-      <w:r>
-        <w:rPr>
-          <w:rFonts w:ascii="Arial" w:eastAsia="Arial" w:hAnsi="Arial" w:cs="Arial"/>
-          <w:bCs/>
-        </w:rPr>
-        <w:t>int</w:t>
-      </w:r>
-      <w:proofErr w:type="spellEnd"/>
-      <w:r>
-        <w:rPr>
-          <w:rFonts w:ascii="Arial" w:eastAsia="Arial" w:hAnsi="Arial" w:cs="Arial"/>
-          <w:bCs/>
-        </w:rPr>
-        <w:t xml:space="preserve"> Age </w:t>
+        <w:t xml:space="preserve">   public int Age </w:t>
       </w:r>
       <w:proofErr w:type="gramStart"/>
       <w:r>
@@ -5061,17 +3346,8 @@
           <w:rFonts w:ascii="Arial" w:eastAsia="Arial" w:hAnsi="Arial" w:cs="Arial"/>
           <w:bCs/>
         </w:rPr>
-        <w:t xml:space="preserve">{ </w:t>
-      </w:r>
-      <w:proofErr w:type="spellStart"/>
-      <w:r>
-        <w:rPr>
-          <w:rFonts w:ascii="Arial" w:eastAsia="Arial" w:hAnsi="Arial" w:cs="Arial"/>
-          <w:bCs/>
-        </w:rPr>
-        <w:t>get</w:t>
-      </w:r>
-      <w:proofErr w:type="spellEnd"/>
+        <w:t>{ get</w:t>
+      </w:r>
       <w:proofErr w:type="gramEnd"/>
       <w:r>
         <w:rPr>
@@ -5124,23 +3400,7 @@
           <w:rFonts w:ascii="Arial" w:eastAsia="Arial" w:hAnsi="Arial" w:cs="Arial"/>
           <w:bCs/>
         </w:rPr>
-        <w:t>[</w:t>
-      </w:r>
-      <w:proofErr w:type="spellStart"/>
-      <w:r>
-        <w:rPr>
-          <w:rFonts w:ascii="Arial" w:eastAsia="Arial" w:hAnsi="Arial" w:cs="Arial"/>
-          <w:bCs/>
-        </w:rPr>
-        <w:t>DefaultValue</w:t>
-      </w:r>
-      <w:proofErr w:type="spellEnd"/>
-      <w:r>
-        <w:rPr>
-          <w:rFonts w:ascii="Arial" w:eastAsia="Arial" w:hAnsi="Arial" w:cs="Arial"/>
-          <w:bCs/>
-        </w:rPr>
-        <w:t>] - umožňuje nastavit výchozí hodnotu pro vlastnost nebo parametr.</w:t>
+        <w:t>[DefaultValue] - umožňuje nastavit výchozí hodnotu pro vlastnost nebo parametr.</w:t>
       </w:r>
     </w:p>
     <w:p>
@@ -5161,23 +3421,7 @@
           <w:rFonts w:ascii="Arial" w:eastAsia="Arial" w:hAnsi="Arial" w:cs="Arial"/>
           <w:bCs/>
         </w:rPr>
-        <w:t>[</w:t>
-      </w:r>
-      <w:proofErr w:type="spellStart"/>
-      <w:r>
-        <w:rPr>
-          <w:rFonts w:ascii="Arial" w:eastAsia="Arial" w:hAnsi="Arial" w:cs="Arial"/>
-          <w:bCs/>
-        </w:rPr>
-        <w:t>Range</w:t>
-      </w:r>
-      <w:proofErr w:type="spellEnd"/>
-      <w:r>
-        <w:rPr>
-          <w:rFonts w:ascii="Arial" w:eastAsia="Arial" w:hAnsi="Arial" w:cs="Arial"/>
-          <w:bCs/>
-        </w:rPr>
-        <w:t>] - umožňuje označit, že tato vlastnost nebo parametr musí být v určitém rozsahu.</w:t>
+        <w:t>[Range] - umožňuje označit, že tato vlastnost nebo parametr musí být v určitém rozsahu.</w:t>
       </w:r>
     </w:p>
     <w:p>
@@ -5198,23 +3442,7 @@
           <w:rFonts w:ascii="Arial" w:eastAsia="Arial" w:hAnsi="Arial" w:cs="Arial"/>
           <w:bCs/>
         </w:rPr>
-        <w:t>[</w:t>
-      </w:r>
-      <w:proofErr w:type="spellStart"/>
-      <w:r>
-        <w:rPr>
-          <w:rFonts w:ascii="Arial" w:eastAsia="Arial" w:hAnsi="Arial" w:cs="Arial"/>
-          <w:bCs/>
-        </w:rPr>
-        <w:t>StringLength</w:t>
-      </w:r>
-      <w:proofErr w:type="spellEnd"/>
-      <w:r>
-        <w:rPr>
-          <w:rFonts w:ascii="Arial" w:eastAsia="Arial" w:hAnsi="Arial" w:cs="Arial"/>
-          <w:bCs/>
-        </w:rPr>
-        <w:t>] - umožňuje označit, že tato vlastnost nebo parametr musí mít určitou délku řetězce.</w:t>
+        <w:t>[StringLength] - umožňuje označit, že tato vlastnost nebo parametr musí mít určitou délku řetězce.</w:t>
       </w:r>
     </w:p>
     <w:p>
@@ -5235,23 +3463,7 @@
           <w:rFonts w:ascii="Arial" w:eastAsia="Arial" w:hAnsi="Arial" w:cs="Arial"/>
           <w:bCs/>
         </w:rPr>
-        <w:t>[</w:t>
-      </w:r>
-      <w:proofErr w:type="spellStart"/>
-      <w:r>
-        <w:rPr>
-          <w:rFonts w:ascii="Arial" w:eastAsia="Arial" w:hAnsi="Arial" w:cs="Arial"/>
-          <w:bCs/>
-        </w:rPr>
-        <w:t>Flags</w:t>
-      </w:r>
-      <w:proofErr w:type="spellEnd"/>
-      <w:r>
-        <w:rPr>
-          <w:rFonts w:ascii="Arial" w:eastAsia="Arial" w:hAnsi="Arial" w:cs="Arial"/>
-          <w:bCs/>
-        </w:rPr>
-        <w:t>] - označuje, že tato enumerace je vlastně kombinací více hodnot, které jsou uloženy v bitovém poli.</w:t>
+        <w:t>[Flags] - označuje, že tato enumerace je vlastně kombinací více hodnot, které jsou uloženy v bitovém poli.</w:t>
       </w:r>
     </w:p>
     <w:p>
@@ -5398,18 +3610,7 @@
       </w:r>
       <w:r>
         <w:lastRenderedPageBreak/>
-        <w:t xml:space="preserve">(Binary </w:t>
-      </w:r>
-      <w:proofErr w:type="spellStart"/>
-      <w:r>
-        <w:t>Operators</w:t>
-      </w:r>
-      <w:proofErr w:type="spellEnd"/>
-      <w:r>
-        <w:t xml:space="preserve">) </w:t>
-      </w:r>
-      <w:r>
-        <w:t xml:space="preserve">Aritmetické operátory </w:t>
+        <w:t xml:space="preserve">(Binary Operators) Aritmetické operátory </w:t>
       </w:r>
       <w:proofErr w:type="gramStart"/>
       <w:r>
@@ -5516,24 +3717,11 @@
       <w:r>
         <w:t>(</w:t>
       </w:r>
-      <w:proofErr w:type="spellStart"/>
-      <w:r>
-        <w:t>Ternary</w:t>
-      </w:r>
-      <w:proofErr w:type="spellEnd"/>
-      <w:r>
-        <w:t xml:space="preserve"> </w:t>
-      </w:r>
-      <w:proofErr w:type="spellStart"/>
-      <w:r>
-        <w:t>Operator</w:t>
-      </w:r>
-      <w:proofErr w:type="spellEnd"/>
-      <w:r>
-        <w:t>) Podmínkové</w:t>
-      </w:r>
-      <w:r>
-        <w:t xml:space="preserve"> operátor </w:t>
+      <w:r>
+        <w:t>Ternary Operator</w:t>
+      </w:r>
+      <w:r>
+        <w:t xml:space="preserve">) Podmínkové operátor </w:t>
       </w:r>
       <w:proofErr w:type="gramStart"/>
       <w:r>
@@ -5541,15 +3729,7 @@
       </w:r>
       <w:proofErr w:type="gramEnd"/>
       <w:r>
-        <w:t xml:space="preserve"> pro zkrácený zápis </w:t>
-      </w:r>
-      <w:proofErr w:type="spellStart"/>
-      <w:r>
-        <w:t>if-else</w:t>
-      </w:r>
-      <w:proofErr w:type="spellEnd"/>
-      <w:r>
-        <w:t xml:space="preserve"> podmínky.</w:t>
+        <w:t xml:space="preserve"> pro zkrácený zápis if-else podmínky.</w:t>
       </w:r>
     </w:p>
     <w:p>
@@ -5564,24 +3744,11 @@
       <w:r>
         <w:t>(</w:t>
       </w:r>
-      <w:proofErr w:type="spellStart"/>
-      <w:r>
-        <w:t>Unary</w:t>
-      </w:r>
-      <w:proofErr w:type="spellEnd"/>
-      <w:r>
-        <w:t xml:space="preserve"> </w:t>
-      </w:r>
-      <w:proofErr w:type="spellStart"/>
-      <w:r>
-        <w:t>Operators</w:t>
-      </w:r>
-      <w:proofErr w:type="spellEnd"/>
-      <w:r>
-        <w:t xml:space="preserve">) </w:t>
-      </w:r>
-      <w:r>
-        <w:t xml:space="preserve">Inkrementační a dekrementační operátory </w:t>
+      <w:r>
+        <w:t>Unary Operators</w:t>
+      </w:r>
+      <w:r>
+        <w:t xml:space="preserve">) Inkrementační a dekrementační operátory </w:t>
       </w:r>
       <w:proofErr w:type="gramStart"/>
       <w:r>
@@ -5596,7 +3763,7 @@
       <w:pPr>
         <w:spacing w:after="0"/>
       </w:pPr>
-      <w:hyperlink r:id="rId17" w:history="1">
+      <w:hyperlink r:id="rId17" w:anchor="Conditional%20Operator" w:history="1">
         <w:r>
           <w:rPr>
             <w:rStyle w:val="Hypertextovodkaz"/>
